--- a/second_semester/it_recht/IT-Recht_Zusammenfassung.docx
+++ b/second_semester/it_recht/IT-Recht_Zusammenfassung.docx
@@ -1,6 +1,6 @@
 
 <file path=word/document.xml><?xml version="1.0" encoding="utf-8"?>
-<w:document xmlns:wpc="http://schemas.microsoft.com/office/word/2010/wordprocessingCanvas" xmlns:mc="http://schemas.openxmlformats.org/markup-compatibility/2006" xmlns:o="urn:schemas-microsoft-com:office:office" xmlns:r="http://schemas.openxmlformats.org/officeDocument/2006/relationships" xmlns:m="http://schemas.openxmlformats.org/officeDocument/2006/math" xmlns:v="urn:schemas-microsoft-com:vml" xmlns:wp14="http://schemas.microsoft.com/office/word/2010/wordprocessingDrawing" xmlns:wp="http://schemas.openxmlformats.org/drawingml/2006/wordprocessingDrawing" xmlns:w10="urn:schemas-microsoft-com:office:word" xmlns:w="http://schemas.openxmlformats.org/wordprocessingml/2006/main" xmlns:w14="http://schemas.microsoft.com/office/word/2010/wordml" xmlns:wpg="http://schemas.microsoft.com/office/word/2010/wordprocessingGroup" xmlns:wpi="http://schemas.microsoft.com/office/word/2010/wordprocessingInk" xmlns:wne="http://schemas.microsoft.com/office/word/2006/wordml" xmlns:wps="http://schemas.microsoft.com/office/word/2010/wordprocessingShape" mc:Ignorable="w14 wp14">
+<w:document xmlns:wpc="http://schemas.microsoft.com/office/word/2010/wordprocessingCanvas" xmlns:mo="http://schemas.microsoft.com/office/mac/office/2008/main" xmlns:mc="http://schemas.openxmlformats.org/markup-compatibility/2006" xmlns:mv="urn:schemas-microsoft-com:mac:vml" xmlns:o="urn:schemas-microsoft-com:office:office" xmlns:r="http://schemas.openxmlformats.org/officeDocument/2006/relationships" xmlns:m="http://schemas.openxmlformats.org/officeDocument/2006/math" xmlns:v="urn:schemas-microsoft-com:vml" xmlns:wp14="http://schemas.microsoft.com/office/word/2010/wordprocessingDrawing" xmlns:wp="http://schemas.openxmlformats.org/drawingml/2006/wordprocessingDrawing" xmlns:w10="urn:schemas-microsoft-com:office:word" xmlns:w="http://schemas.openxmlformats.org/wordprocessingml/2006/main" xmlns:w14="http://schemas.microsoft.com/office/word/2010/wordml" xmlns:wpg="http://schemas.microsoft.com/office/word/2010/wordprocessingGroup" xmlns:wpi="http://schemas.microsoft.com/office/word/2010/wordprocessingInk" xmlns:wne="http://schemas.microsoft.com/office/word/2006/wordml" xmlns:wps="http://schemas.microsoft.com/office/word/2010/wordprocessingShape" mc:Ignorable="w14 wp14">
   <w:body>
     <w:p>
       <w:pPr>
@@ -17,7 +17,7 @@
     </w:p>
     <w:p>
       <w:pPr>
-        <w:pStyle w:val="Listenabsatz"/>
+        <w:pStyle w:val="ListParagraph"/>
         <w:numPr>
           <w:ilvl w:val="0"/>
           <w:numId w:val="7"/>
@@ -61,7 +61,7 @@
     </w:p>
     <w:p>
       <w:pPr>
-        <w:pStyle w:val="Listenabsatz"/>
+        <w:pStyle w:val="ListParagraph"/>
         <w:numPr>
           <w:ilvl w:val="0"/>
           <w:numId w:val="7"/>
@@ -73,7 +73,7 @@
     </w:p>
     <w:p>
       <w:pPr>
-        <w:pStyle w:val="berschrift1"/>
+        <w:pStyle w:val="Heading1"/>
         <w:rPr>
           <w:b w:val="0"/>
         </w:rPr>
@@ -84,7 +84,7 @@
     </w:p>
     <w:p>
       <w:pPr>
-        <w:pStyle w:val="Listenabsatz"/>
+        <w:pStyle w:val="ListParagraph"/>
         <w:numPr>
           <w:ilvl w:val="0"/>
           <w:numId w:val="9"/>
@@ -96,7 +96,7 @@
     </w:p>
     <w:p>
       <w:pPr>
-        <w:pStyle w:val="Listenabsatz"/>
+        <w:pStyle w:val="ListParagraph"/>
         <w:numPr>
           <w:ilvl w:val="0"/>
           <w:numId w:val="9"/>
@@ -108,15 +108,15 @@
     </w:p>
     <w:p>
       <w:pPr>
-        <w:pStyle w:val="Listenabsatz"/>
+        <w:pStyle w:val="ListParagraph"/>
       </w:pPr>
       <w:r>
         <w:rPr>
           <w:noProof/>
-          <w:lang w:eastAsia="de-AT"/>
+          <w:lang w:val="en-US"/>
         </w:rPr>
         <w:drawing>
-          <wp:anchor distT="0" distB="0" distL="114300" distR="114300" simplePos="0" relativeHeight="251658240" behindDoc="1" locked="0" layoutInCell="1" allowOverlap="1" wp14:anchorId="31B802F7" wp14:editId="7B569997">
+          <wp:anchor distT="0" distB="0" distL="114300" distR="114300" simplePos="0" relativeHeight="251658240" behindDoc="1" locked="0" layoutInCell="1" allowOverlap="1" wp14:anchorId="4BD6A25B" wp14:editId="041F6716">
             <wp:simplePos x="0" y="0"/>
             <wp:positionH relativeFrom="column">
               <wp:posOffset>509905</wp:posOffset>
@@ -187,7 +187,7 @@
     </w:p>
     <w:p>
       <w:pPr>
-        <w:pStyle w:val="Listenabsatz"/>
+        <w:pStyle w:val="ListParagraph"/>
       </w:pPr>
     </w:p>
     <w:p>
@@ -223,7 +223,7 @@
     <w:p/>
     <w:p>
       <w:pPr>
-        <w:pStyle w:val="Listenabsatz"/>
+        <w:pStyle w:val="ListParagraph"/>
         <w:numPr>
           <w:ilvl w:val="0"/>
           <w:numId w:val="8"/>
@@ -238,7 +238,7 @@
     </w:p>
     <w:p>
       <w:pPr>
-        <w:pStyle w:val="Listenabsatz"/>
+        <w:pStyle w:val="ListParagraph"/>
         <w:numPr>
           <w:ilvl w:val="0"/>
           <w:numId w:val="8"/>
@@ -268,7 +268,7 @@
     </w:p>
     <w:p>
       <w:pPr>
-        <w:pStyle w:val="Listenabsatz"/>
+        <w:pStyle w:val="ListParagraph"/>
         <w:numPr>
           <w:ilvl w:val="0"/>
           <w:numId w:val="9"/>
@@ -283,7 +283,7 @@
     </w:p>
     <w:p>
       <w:pPr>
-        <w:pStyle w:val="Listenabsatz"/>
+        <w:pStyle w:val="ListParagraph"/>
         <w:numPr>
           <w:ilvl w:val="0"/>
           <w:numId w:val="8"/>
@@ -301,7 +301,7 @@
     </w:p>
     <w:p>
       <w:pPr>
-        <w:pStyle w:val="Listenabsatz"/>
+        <w:pStyle w:val="ListParagraph"/>
         <w:numPr>
           <w:ilvl w:val="0"/>
           <w:numId w:val="8"/>
@@ -313,7 +313,7 @@
     </w:p>
     <w:p>
       <w:pPr>
-        <w:pStyle w:val="Listenabsatz"/>
+        <w:pStyle w:val="ListParagraph"/>
         <w:numPr>
           <w:ilvl w:val="0"/>
           <w:numId w:val="9"/>
@@ -325,7 +325,7 @@
     </w:p>
     <w:p>
       <w:pPr>
-        <w:pStyle w:val="berschrift1"/>
+        <w:pStyle w:val="Heading1"/>
         <w:rPr>
           <w:b w:val="0"/>
         </w:rPr>
@@ -336,7 +336,7 @@
     </w:p>
     <w:p>
       <w:pPr>
-        <w:pStyle w:val="Listenabsatz"/>
+        <w:pStyle w:val="ListParagraph"/>
         <w:numPr>
           <w:ilvl w:val="0"/>
           <w:numId w:val="11"/>
@@ -351,7 +351,7 @@
     </w:p>
     <w:p>
       <w:pPr>
-        <w:pStyle w:val="Listenabsatz"/>
+        <w:pStyle w:val="ListParagraph"/>
         <w:numPr>
           <w:ilvl w:val="0"/>
           <w:numId w:val="8"/>
@@ -363,7 +363,7 @@
     </w:p>
     <w:p>
       <w:pPr>
-        <w:pStyle w:val="Listenabsatz"/>
+        <w:pStyle w:val="ListParagraph"/>
         <w:numPr>
           <w:ilvl w:val="0"/>
           <w:numId w:val="11"/>
@@ -379,7 +379,7 @@
     </w:p>
     <w:p>
       <w:pPr>
-        <w:pStyle w:val="Listenabsatz"/>
+        <w:pStyle w:val="ListParagraph"/>
         <w:numPr>
           <w:ilvl w:val="0"/>
           <w:numId w:val="8"/>
@@ -394,7 +394,7 @@
     </w:p>
     <w:p>
       <w:pPr>
-        <w:pStyle w:val="Listenabsatz"/>
+        <w:pStyle w:val="ListParagraph"/>
         <w:widowControl w:val="0"/>
         <w:autoSpaceDE w:val="0"/>
         <w:autoSpaceDN w:val="0"/>
@@ -423,7 +423,7 @@
     </w:p>
     <w:p>
       <w:pPr>
-        <w:pStyle w:val="Listenabsatz"/>
+        <w:pStyle w:val="ListParagraph"/>
         <w:ind w:left="1068"/>
         <w:rPr>
           <w:rFonts w:cs="Verdana"/>
@@ -477,13 +477,13 @@
     </w:p>
     <w:p>
       <w:pPr>
-        <w:pStyle w:val="Listenabsatz"/>
+        <w:pStyle w:val="ListParagraph"/>
         <w:ind w:left="1068"/>
       </w:pPr>
     </w:p>
     <w:p>
       <w:pPr>
-        <w:pStyle w:val="Listenabsatz"/>
+        <w:pStyle w:val="ListParagraph"/>
         <w:numPr>
           <w:ilvl w:val="0"/>
           <w:numId w:val="8"/>
@@ -495,7 +495,7 @@
     </w:p>
     <w:p>
       <w:pPr>
-        <w:pStyle w:val="Listenabsatz"/>
+        <w:pStyle w:val="ListParagraph"/>
         <w:numPr>
           <w:ilvl w:val="1"/>
           <w:numId w:val="8"/>
@@ -522,7 +522,7 @@
     </w:p>
     <w:p>
       <w:pPr>
-        <w:pStyle w:val="Listenabsatz"/>
+        <w:pStyle w:val="ListParagraph"/>
         <w:numPr>
           <w:ilvl w:val="1"/>
           <w:numId w:val="8"/>
@@ -537,7 +537,7 @@
     </w:p>
     <w:p>
       <w:pPr>
-        <w:pStyle w:val="Listenabsatz"/>
+        <w:pStyle w:val="ListParagraph"/>
         <w:numPr>
           <w:ilvl w:val="0"/>
           <w:numId w:val="8"/>
@@ -561,7 +561,7 @@
     </w:p>
     <w:p>
       <w:pPr>
-        <w:pStyle w:val="Listenabsatz"/>
+        <w:pStyle w:val="ListParagraph"/>
         <w:numPr>
           <w:ilvl w:val="0"/>
           <w:numId w:val="11"/>
@@ -576,7 +576,7 @@
     </w:p>
     <w:p>
       <w:pPr>
-        <w:pStyle w:val="Listenabsatz"/>
+        <w:pStyle w:val="ListParagraph"/>
         <w:rPr>
           <w:rFonts w:cs="Verdana"/>
           <w:bCs/>
@@ -624,7 +624,7 @@
     </w:p>
     <w:p>
       <w:pPr>
-        <w:pStyle w:val="Listenabsatz"/>
+        <w:pStyle w:val="ListParagraph"/>
         <w:numPr>
           <w:ilvl w:val="0"/>
           <w:numId w:val="8"/>
@@ -646,7 +646,7 @@
     </w:p>
     <w:p>
       <w:pPr>
-        <w:pStyle w:val="Listenabsatz"/>
+        <w:pStyle w:val="ListParagraph"/>
         <w:numPr>
           <w:ilvl w:val="1"/>
           <w:numId w:val="8"/>
@@ -666,7 +666,7 @@
     </w:p>
     <w:p>
       <w:pPr>
-        <w:pStyle w:val="Listenabsatz"/>
+        <w:pStyle w:val="ListParagraph"/>
         <w:numPr>
           <w:ilvl w:val="0"/>
           <w:numId w:val="8"/>
@@ -688,7 +688,7 @@
     </w:p>
     <w:p>
       <w:pPr>
-        <w:pStyle w:val="Listenabsatz"/>
+        <w:pStyle w:val="ListParagraph"/>
         <w:numPr>
           <w:ilvl w:val="1"/>
           <w:numId w:val="8"/>
@@ -708,7 +708,7 @@
     </w:p>
     <w:p>
       <w:pPr>
-        <w:pStyle w:val="Listenabsatz"/>
+        <w:pStyle w:val="ListParagraph"/>
         <w:ind w:left="1788"/>
         <w:rPr>
           <w:rFonts w:cs="Verdana"/>
@@ -728,7 +728,7 @@
     </w:p>
     <w:p>
       <w:pPr>
-        <w:pStyle w:val="Listenabsatz"/>
+        <w:pStyle w:val="ListParagraph"/>
         <w:numPr>
           <w:ilvl w:val="0"/>
           <w:numId w:val="8"/>
@@ -750,7 +750,7 @@
     </w:p>
     <w:p>
       <w:pPr>
-        <w:pStyle w:val="Listenabsatz"/>
+        <w:pStyle w:val="ListParagraph"/>
         <w:numPr>
           <w:ilvl w:val="1"/>
           <w:numId w:val="8"/>
@@ -770,7 +770,7 @@
     </w:p>
     <w:p>
       <w:pPr>
-        <w:pStyle w:val="Listenabsatz"/>
+        <w:pStyle w:val="ListParagraph"/>
         <w:numPr>
           <w:ilvl w:val="1"/>
           <w:numId w:val="8"/>
@@ -922,7 +922,7 @@
     </w:p>
     <w:p>
       <w:pPr>
-        <w:pStyle w:val="Listenabsatz"/>
+        <w:pStyle w:val="ListParagraph"/>
         <w:numPr>
           <w:ilvl w:val="0"/>
           <w:numId w:val="8"/>
@@ -952,7 +952,7 @@
     </w:p>
     <w:p>
       <w:pPr>
-        <w:pStyle w:val="Listenabsatz"/>
+        <w:pStyle w:val="ListParagraph"/>
         <w:numPr>
           <w:ilvl w:val="1"/>
           <w:numId w:val="8"/>
@@ -991,7 +991,7 @@
     </w:p>
     <w:p>
       <w:pPr>
-        <w:pStyle w:val="Listenabsatz"/>
+        <w:pStyle w:val="ListParagraph"/>
         <w:numPr>
           <w:ilvl w:val="1"/>
           <w:numId w:val="8"/>
@@ -1019,7 +1019,7 @@
     </w:p>
     <w:p>
       <w:pPr>
-        <w:pStyle w:val="Listenabsatz"/>
+        <w:pStyle w:val="ListParagraph"/>
         <w:numPr>
           <w:ilvl w:val="0"/>
           <w:numId w:val="8"/>
@@ -1041,7 +1041,7 @@
     </w:p>
     <w:p>
       <w:pPr>
-        <w:pStyle w:val="Listenabsatz"/>
+        <w:pStyle w:val="ListParagraph"/>
         <w:numPr>
           <w:ilvl w:val="1"/>
           <w:numId w:val="8"/>
@@ -1070,7 +1070,7 @@
     </w:p>
     <w:p>
       <w:pPr>
-        <w:pStyle w:val="Listenabsatz"/>
+        <w:pStyle w:val="ListParagraph"/>
         <w:ind w:left="0"/>
         <w:rPr>
           <w:rFonts w:cs="Verdana"/>
@@ -1080,7 +1080,7 @@
     </w:p>
     <w:p>
       <w:pPr>
-        <w:pStyle w:val="Listenabsatz"/>
+        <w:pStyle w:val="ListParagraph"/>
         <w:numPr>
           <w:ilvl w:val="0"/>
           <w:numId w:val="8"/>
@@ -1102,7 +1102,7 @@
     </w:p>
     <w:p>
       <w:pPr>
-        <w:pStyle w:val="Listenabsatz"/>
+        <w:pStyle w:val="ListParagraph"/>
         <w:numPr>
           <w:ilvl w:val="1"/>
           <w:numId w:val="8"/>
@@ -1131,7 +1131,7 @@
     </w:p>
     <w:p>
       <w:pPr>
-        <w:pStyle w:val="Listenabsatz"/>
+        <w:pStyle w:val="ListParagraph"/>
         <w:widowControl w:val="0"/>
         <w:tabs>
           <w:tab w:val="left" w:pos="560"/>
@@ -1158,7 +1158,7 @@
     </w:p>
     <w:p>
       <w:pPr>
-        <w:pStyle w:val="Listenabsatz"/>
+        <w:pStyle w:val="ListParagraph"/>
         <w:numPr>
           <w:ilvl w:val="0"/>
           <w:numId w:val="8"/>
@@ -1180,7 +1180,7 @@
     </w:p>
     <w:p>
       <w:pPr>
-        <w:pStyle w:val="Listenabsatz"/>
+        <w:pStyle w:val="ListParagraph"/>
         <w:widowControl w:val="0"/>
         <w:numPr>
           <w:ilvl w:val="1"/>
@@ -1263,7 +1263,7 @@
     </w:p>
     <w:p>
       <w:pPr>
-        <w:pStyle w:val="Listenabsatz"/>
+        <w:pStyle w:val="ListParagraph"/>
         <w:numPr>
           <w:ilvl w:val="0"/>
           <w:numId w:val="8"/>
@@ -1285,7 +1285,7 @@
     </w:p>
     <w:p>
       <w:pPr>
-        <w:pStyle w:val="Listenabsatz"/>
+        <w:pStyle w:val="ListParagraph"/>
         <w:numPr>
           <w:ilvl w:val="1"/>
           <w:numId w:val="8"/>
@@ -1305,7 +1305,7 @@
     </w:p>
     <w:p>
       <w:pPr>
-        <w:pStyle w:val="Listenabsatz"/>
+        <w:pStyle w:val="ListParagraph"/>
         <w:numPr>
           <w:ilvl w:val="1"/>
           <w:numId w:val="8"/>
@@ -1325,7 +1325,7 @@
     </w:p>
     <w:p>
       <w:pPr>
-        <w:pStyle w:val="Listenabsatz"/>
+        <w:pStyle w:val="ListParagraph"/>
         <w:numPr>
           <w:ilvl w:val="0"/>
           <w:numId w:val="8"/>
@@ -1347,7 +1347,7 @@
     </w:p>
     <w:p>
       <w:pPr>
-        <w:pStyle w:val="Listenabsatz"/>
+        <w:pStyle w:val="ListParagraph"/>
         <w:numPr>
           <w:ilvl w:val="1"/>
           <w:numId w:val="8"/>
@@ -1364,7 +1364,7 @@
     </w:p>
     <w:p>
       <w:pPr>
-        <w:pStyle w:val="Listenabsatz"/>
+        <w:pStyle w:val="ListParagraph"/>
         <w:numPr>
           <w:ilvl w:val="0"/>
           <w:numId w:val="8"/>
@@ -1386,7 +1386,7 @@
     </w:p>
     <w:p>
       <w:pPr>
-        <w:pStyle w:val="Listenabsatz"/>
+        <w:pStyle w:val="ListParagraph"/>
         <w:widowControl w:val="0"/>
         <w:numPr>
           <w:ilvl w:val="1"/>
@@ -1436,7 +1436,7 @@
     </w:p>
     <w:p>
       <w:pPr>
-        <w:pStyle w:val="Listenabsatz"/>
+        <w:pStyle w:val="ListParagraph"/>
         <w:widowControl w:val="0"/>
         <w:numPr>
           <w:ilvl w:val="1"/>
@@ -1485,7 +1485,7 @@
     </w:p>
     <w:p>
       <w:pPr>
-        <w:pStyle w:val="Listenabsatz"/>
+        <w:pStyle w:val="ListParagraph"/>
         <w:numPr>
           <w:ilvl w:val="0"/>
           <w:numId w:val="8"/>
@@ -1507,7 +1507,7 @@
     </w:p>
     <w:p>
       <w:pPr>
-        <w:pStyle w:val="Listenabsatz"/>
+        <w:pStyle w:val="ListParagraph"/>
         <w:widowControl w:val="0"/>
         <w:numPr>
           <w:ilvl w:val="1"/>
@@ -1557,7 +1557,7 @@
     </w:p>
     <w:p>
       <w:pPr>
-        <w:pStyle w:val="Listenabsatz"/>
+        <w:pStyle w:val="ListParagraph"/>
         <w:widowControl w:val="0"/>
         <w:tabs>
           <w:tab w:val="left" w:pos="560"/>
@@ -1585,7 +1585,7 @@
     </w:p>
     <w:p>
       <w:pPr>
-        <w:pStyle w:val="Listenabsatz"/>
+        <w:pStyle w:val="ListParagraph"/>
         <w:numPr>
           <w:ilvl w:val="0"/>
           <w:numId w:val="11"/>
@@ -1603,7 +1603,7 @@
     </w:p>
     <w:p>
       <w:pPr>
-        <w:pStyle w:val="Listenabsatz"/>
+        <w:pStyle w:val="ListParagraph"/>
         <w:numPr>
           <w:ilvl w:val="0"/>
           <w:numId w:val="8"/>
@@ -1625,7 +1625,7 @@
     </w:p>
     <w:p>
       <w:pPr>
-        <w:pStyle w:val="Listenabsatz"/>
+        <w:pStyle w:val="ListParagraph"/>
         <w:widowControl w:val="0"/>
         <w:numPr>
           <w:ilvl w:val="1"/>
@@ -1669,7 +1669,7 @@
     </w:p>
     <w:p>
       <w:pPr>
-        <w:pStyle w:val="Listenabsatz"/>
+        <w:pStyle w:val="ListParagraph"/>
         <w:widowControl w:val="0"/>
         <w:numPr>
           <w:ilvl w:val="1"/>
@@ -1713,7 +1713,7 @@
     </w:p>
     <w:p>
       <w:pPr>
-        <w:pStyle w:val="Listenabsatz"/>
+        <w:pStyle w:val="ListParagraph"/>
         <w:widowControl w:val="0"/>
         <w:numPr>
           <w:ilvl w:val="1"/>
@@ -1750,7 +1750,7 @@
     </w:p>
     <w:p>
       <w:pPr>
-        <w:pStyle w:val="Listenabsatz"/>
+        <w:pStyle w:val="ListParagraph"/>
         <w:widowControl w:val="0"/>
         <w:numPr>
           <w:ilvl w:val="1"/>
@@ -1799,7 +1799,7 @@
     </w:p>
     <w:p>
       <w:pPr>
-        <w:pStyle w:val="Listenabsatz"/>
+        <w:pStyle w:val="ListParagraph"/>
         <w:widowControl w:val="0"/>
         <w:numPr>
           <w:ilvl w:val="1"/>
@@ -1848,7 +1848,7 @@
     </w:p>
     <w:p>
       <w:pPr>
-        <w:pStyle w:val="Listenabsatz"/>
+        <w:pStyle w:val="ListParagraph"/>
         <w:widowControl w:val="0"/>
         <w:numPr>
           <w:ilvl w:val="1"/>
@@ -1897,7 +1897,7 @@
     </w:p>
     <w:p>
       <w:pPr>
-        <w:pStyle w:val="Listenabsatz"/>
+        <w:pStyle w:val="ListParagraph"/>
         <w:widowControl w:val="0"/>
         <w:tabs>
           <w:tab w:val="left" w:pos="560"/>
@@ -1924,7 +1924,7 @@
     </w:p>
     <w:p>
       <w:pPr>
-        <w:pStyle w:val="Listenabsatz"/>
+        <w:pStyle w:val="ListParagraph"/>
         <w:numPr>
           <w:ilvl w:val="0"/>
           <w:numId w:val="8"/>
@@ -1946,7 +1946,7 @@
     </w:p>
     <w:p>
       <w:pPr>
-        <w:pStyle w:val="Listenabsatz"/>
+        <w:pStyle w:val="ListParagraph"/>
         <w:widowControl w:val="0"/>
         <w:numPr>
           <w:ilvl w:val="1"/>
@@ -1990,7 +1990,7 @@
     </w:p>
     <w:p>
       <w:pPr>
-        <w:pStyle w:val="Listenabsatz"/>
+        <w:pStyle w:val="ListParagraph"/>
         <w:widowControl w:val="0"/>
         <w:numPr>
           <w:ilvl w:val="1"/>
@@ -2040,7 +2040,7 @@
     </w:p>
     <w:p>
       <w:pPr>
-        <w:pStyle w:val="Listenabsatz"/>
+        <w:pStyle w:val="ListParagraph"/>
         <w:widowControl w:val="0"/>
         <w:numPr>
           <w:ilvl w:val="1"/>
@@ -2089,7 +2089,7 @@
     </w:p>
     <w:p>
       <w:pPr>
-        <w:pStyle w:val="Listenabsatz"/>
+        <w:pStyle w:val="ListParagraph"/>
         <w:widowControl w:val="0"/>
         <w:numPr>
           <w:ilvl w:val="1"/>
@@ -2133,7 +2133,7 @@
     </w:p>
     <w:p>
       <w:pPr>
-        <w:pStyle w:val="Listenabsatz"/>
+        <w:pStyle w:val="ListParagraph"/>
         <w:widowControl w:val="0"/>
         <w:tabs>
           <w:tab w:val="left" w:pos="560"/>
@@ -2160,7 +2160,7 @@
     </w:p>
     <w:p>
       <w:pPr>
-        <w:pStyle w:val="Listenabsatz"/>
+        <w:pStyle w:val="ListParagraph"/>
         <w:numPr>
           <w:ilvl w:val="0"/>
           <w:numId w:val="8"/>
@@ -2182,7 +2182,7 @@
     </w:p>
     <w:p>
       <w:pPr>
-        <w:pStyle w:val="Listenabsatz"/>
+        <w:pStyle w:val="ListParagraph"/>
         <w:widowControl w:val="0"/>
         <w:numPr>
           <w:ilvl w:val="1"/>
@@ -2219,7 +2219,7 @@
     </w:p>
     <w:p>
       <w:pPr>
-        <w:pStyle w:val="Listenabsatz"/>
+        <w:pStyle w:val="ListParagraph"/>
         <w:widowControl w:val="0"/>
         <w:numPr>
           <w:ilvl w:val="1"/>
@@ -2276,7 +2276,7 @@
     </w:p>
     <w:p>
       <w:pPr>
-        <w:pStyle w:val="Listenabsatz"/>
+        <w:pStyle w:val="ListParagraph"/>
         <w:widowControl w:val="0"/>
         <w:numPr>
           <w:ilvl w:val="1"/>
@@ -2313,7 +2313,7 @@
     </w:p>
     <w:p>
       <w:pPr>
-        <w:pStyle w:val="Listenabsatz"/>
+        <w:pStyle w:val="ListParagraph"/>
         <w:widowControl w:val="0"/>
         <w:numPr>
           <w:ilvl w:val="1"/>
@@ -2363,7 +2363,7 @@
     </w:p>
     <w:p>
       <w:pPr>
-        <w:pStyle w:val="Listenabsatz"/>
+        <w:pStyle w:val="ListParagraph"/>
         <w:widowControl w:val="0"/>
         <w:numPr>
           <w:ilvl w:val="1"/>
@@ -2400,7 +2400,7 @@
     </w:p>
     <w:p>
       <w:pPr>
-        <w:pStyle w:val="Listenabsatz"/>
+        <w:pStyle w:val="ListParagraph"/>
         <w:widowControl w:val="0"/>
         <w:numPr>
           <w:ilvl w:val="1"/>
@@ -2439,7 +2439,7 @@
     </w:p>
     <w:p>
       <w:pPr>
-        <w:pStyle w:val="Listenabsatz"/>
+        <w:pStyle w:val="ListParagraph"/>
         <w:widowControl w:val="0"/>
         <w:numPr>
           <w:ilvl w:val="2"/>
@@ -2482,7 +2482,7 @@
     </w:p>
     <w:p>
       <w:pPr>
-        <w:pStyle w:val="Listenabsatz"/>
+        <w:pStyle w:val="ListParagraph"/>
         <w:widowControl w:val="0"/>
         <w:numPr>
           <w:ilvl w:val="3"/>
@@ -2530,7 +2530,7 @@
     </w:p>
     <w:p>
       <w:pPr>
-        <w:pStyle w:val="Listenabsatz"/>
+        <w:pStyle w:val="ListParagraph"/>
         <w:widowControl w:val="0"/>
         <w:numPr>
           <w:ilvl w:val="3"/>
@@ -2578,7 +2578,7 @@
     </w:p>
     <w:p>
       <w:pPr>
-        <w:pStyle w:val="Listenabsatz"/>
+        <w:pStyle w:val="ListParagraph"/>
         <w:widowControl w:val="0"/>
         <w:numPr>
           <w:ilvl w:val="2"/>
@@ -2621,7 +2621,7 @@
     </w:p>
     <w:p>
       <w:pPr>
-        <w:pStyle w:val="Listenabsatz"/>
+        <w:pStyle w:val="ListParagraph"/>
         <w:widowControl w:val="0"/>
         <w:numPr>
           <w:ilvl w:val="3"/>
@@ -2669,7 +2669,7 @@
     </w:p>
     <w:p>
       <w:pPr>
-        <w:pStyle w:val="Listenabsatz"/>
+        <w:pStyle w:val="ListParagraph"/>
         <w:widowControl w:val="0"/>
         <w:numPr>
           <w:ilvl w:val="3"/>
@@ -2721,7 +2721,7 @@
     </w:p>
     <w:p>
       <w:pPr>
-        <w:pStyle w:val="Listenabsatz"/>
+        <w:pStyle w:val="ListParagraph"/>
         <w:widowControl w:val="0"/>
         <w:tabs>
           <w:tab w:val="left" w:pos="560"/>
@@ -2747,7 +2747,7 @@
     </w:p>
     <w:p>
       <w:pPr>
-        <w:pStyle w:val="Listenabsatz"/>
+        <w:pStyle w:val="ListParagraph"/>
         <w:numPr>
           <w:ilvl w:val="0"/>
           <w:numId w:val="8"/>
@@ -2769,7 +2769,7 @@
     </w:p>
     <w:p>
       <w:pPr>
-        <w:pStyle w:val="Listenabsatz"/>
+        <w:pStyle w:val="ListParagraph"/>
         <w:widowControl w:val="0"/>
         <w:numPr>
           <w:ilvl w:val="1"/>
@@ -2812,7 +2812,7 @@
     </w:p>
     <w:p>
       <w:pPr>
-        <w:pStyle w:val="Listenabsatz"/>
+        <w:pStyle w:val="ListParagraph"/>
         <w:widowControl w:val="0"/>
         <w:numPr>
           <w:ilvl w:val="2"/>
@@ -2851,7 +2851,7 @@
     </w:p>
     <w:p>
       <w:pPr>
-        <w:pStyle w:val="Listenabsatz"/>
+        <w:pStyle w:val="ListParagraph"/>
         <w:widowControl w:val="0"/>
         <w:numPr>
           <w:ilvl w:val="2"/>
@@ -2890,7 +2890,7 @@
     </w:p>
     <w:p>
       <w:pPr>
-        <w:pStyle w:val="Listenabsatz"/>
+        <w:pStyle w:val="ListParagraph"/>
         <w:widowControl w:val="0"/>
         <w:numPr>
           <w:ilvl w:val="2"/>
@@ -2929,7 +2929,7 @@
     </w:p>
     <w:p>
       <w:pPr>
-        <w:pStyle w:val="Listenabsatz"/>
+        <w:pStyle w:val="ListParagraph"/>
         <w:widowControl w:val="0"/>
         <w:numPr>
           <w:ilvl w:val="2"/>
@@ -2968,7 +2968,7 @@
     </w:p>
     <w:p>
       <w:pPr>
-        <w:pStyle w:val="Listenabsatz"/>
+        <w:pStyle w:val="ListParagraph"/>
         <w:widowControl w:val="0"/>
         <w:numPr>
           <w:ilvl w:val="2"/>
@@ -3007,7 +3007,7 @@
     </w:p>
     <w:p>
       <w:pPr>
-        <w:pStyle w:val="Listenabsatz"/>
+        <w:pStyle w:val="ListParagraph"/>
         <w:widowControl w:val="0"/>
         <w:numPr>
           <w:ilvl w:val="1"/>
@@ -3050,7 +3050,7 @@
     </w:p>
     <w:p>
       <w:pPr>
-        <w:pStyle w:val="Listenabsatz"/>
+        <w:pStyle w:val="ListParagraph"/>
         <w:widowControl w:val="0"/>
         <w:numPr>
           <w:ilvl w:val="1"/>
@@ -3087,7 +3087,7 @@
     </w:p>
     <w:p>
       <w:pPr>
-        <w:pStyle w:val="Listenabsatz"/>
+        <w:pStyle w:val="ListParagraph"/>
         <w:widowControl w:val="0"/>
         <w:numPr>
           <w:ilvl w:val="1"/>
@@ -3124,7 +3124,7 @@
     </w:p>
     <w:p>
       <w:pPr>
-        <w:pStyle w:val="Listenabsatz"/>
+        <w:pStyle w:val="ListParagraph"/>
         <w:widowControl w:val="0"/>
         <w:numPr>
           <w:ilvl w:val="1"/>
@@ -3161,7 +3161,7 @@
     </w:p>
     <w:p>
       <w:pPr>
-        <w:pStyle w:val="Listenabsatz"/>
+        <w:pStyle w:val="ListParagraph"/>
         <w:widowControl w:val="0"/>
         <w:numPr>
           <w:ilvl w:val="1"/>
@@ -3198,7 +3198,7 @@
     </w:p>
     <w:p>
       <w:pPr>
-        <w:pStyle w:val="Listenabsatz"/>
+        <w:pStyle w:val="ListParagraph"/>
         <w:widowControl w:val="0"/>
         <w:numPr>
           <w:ilvl w:val="2"/>
@@ -3237,7 +3237,7 @@
     </w:p>
     <w:p>
       <w:pPr>
-        <w:pStyle w:val="Listenabsatz"/>
+        <w:pStyle w:val="ListParagraph"/>
         <w:widowControl w:val="0"/>
         <w:numPr>
           <w:ilvl w:val="2"/>
@@ -3276,7 +3276,7 @@
     </w:p>
     <w:p>
       <w:pPr>
-        <w:pStyle w:val="Listenabsatz"/>
+        <w:pStyle w:val="ListParagraph"/>
         <w:widowControl w:val="0"/>
         <w:numPr>
           <w:ilvl w:val="1"/>
@@ -3313,7 +3313,7 @@
     </w:p>
     <w:p>
       <w:pPr>
-        <w:pStyle w:val="Listenabsatz"/>
+        <w:pStyle w:val="ListParagraph"/>
         <w:widowControl w:val="0"/>
         <w:tabs>
           <w:tab w:val="left" w:pos="560"/>
@@ -3340,7 +3340,7 @@
     </w:p>
     <w:p>
       <w:pPr>
-        <w:pStyle w:val="Listenabsatz"/>
+        <w:pStyle w:val="ListParagraph"/>
         <w:numPr>
           <w:ilvl w:val="0"/>
           <w:numId w:val="8"/>
@@ -3362,7 +3362,7 @@
     </w:p>
     <w:p>
       <w:pPr>
-        <w:pStyle w:val="Listenabsatz"/>
+        <w:pStyle w:val="ListParagraph"/>
         <w:widowControl w:val="0"/>
         <w:numPr>
           <w:ilvl w:val="1"/>
@@ -3400,7 +3400,7 @@
     </w:p>
     <w:p>
       <w:pPr>
-        <w:pStyle w:val="Listenabsatz"/>
+        <w:pStyle w:val="ListParagraph"/>
         <w:widowControl w:val="0"/>
         <w:numPr>
           <w:ilvl w:val="1"/>
@@ -3443,7 +3443,7 @@
     </w:p>
     <w:p>
       <w:pPr>
-        <w:pStyle w:val="Listenabsatz"/>
+        <w:pStyle w:val="ListParagraph"/>
         <w:widowControl w:val="0"/>
         <w:numPr>
           <w:ilvl w:val="1"/>
@@ -3482,7 +3482,7 @@
     </w:p>
     <w:p>
       <w:pPr>
-        <w:pStyle w:val="Listenabsatz"/>
+        <w:pStyle w:val="ListParagraph"/>
         <w:widowControl w:val="0"/>
         <w:numPr>
           <w:ilvl w:val="1"/>
@@ -3532,7 +3532,7 @@
     </w:p>
     <w:p>
       <w:pPr>
-        <w:pStyle w:val="Listenabsatz"/>
+        <w:pStyle w:val="ListParagraph"/>
         <w:numPr>
           <w:ilvl w:val="0"/>
           <w:numId w:val="8"/>
@@ -3541,7 +3541,7 @@
     </w:p>
     <w:p>
       <w:pPr>
-        <w:pStyle w:val="Listenabsatz"/>
+        <w:pStyle w:val="ListParagraph"/>
         <w:numPr>
           <w:ilvl w:val="0"/>
           <w:numId w:val="11"/>
@@ -3562,7 +3562,7 @@
     </w:p>
     <w:p>
       <w:pPr>
-        <w:pStyle w:val="Listenabsatz"/>
+        <w:pStyle w:val="ListParagraph"/>
         <w:numPr>
           <w:ilvl w:val="0"/>
           <w:numId w:val="8"/>
@@ -3580,7 +3580,7 @@
     </w:p>
     <w:p>
       <w:pPr>
-        <w:pStyle w:val="Listenabsatz"/>
+        <w:pStyle w:val="ListParagraph"/>
         <w:widowControl w:val="0"/>
         <w:numPr>
           <w:ilvl w:val="1"/>
@@ -3624,7 +3624,7 @@
     </w:p>
     <w:p>
       <w:pPr>
-        <w:pStyle w:val="Listenabsatz"/>
+        <w:pStyle w:val="ListParagraph"/>
         <w:widowControl w:val="0"/>
         <w:numPr>
           <w:ilvl w:val="1"/>
@@ -3661,7 +3661,7 @@
     </w:p>
     <w:p>
       <w:pPr>
-        <w:pStyle w:val="Listenabsatz"/>
+        <w:pStyle w:val="ListParagraph"/>
         <w:widowControl w:val="0"/>
         <w:numPr>
           <w:ilvl w:val="1"/>
@@ -3711,7 +3711,7 @@
     </w:p>
     <w:p>
       <w:pPr>
-        <w:pStyle w:val="Listenabsatz"/>
+        <w:pStyle w:val="ListParagraph"/>
         <w:widowControl w:val="0"/>
         <w:numPr>
           <w:ilvl w:val="1"/>
@@ -3748,7 +3748,7 @@
     </w:p>
     <w:p>
       <w:pPr>
-        <w:pStyle w:val="Listenabsatz"/>
+        <w:pStyle w:val="ListParagraph"/>
         <w:widowControl w:val="0"/>
         <w:numPr>
           <w:ilvl w:val="2"/>
@@ -3785,7 +3785,7 @@
     </w:p>
     <w:p>
       <w:pPr>
-        <w:pStyle w:val="Listenabsatz"/>
+        <w:pStyle w:val="ListParagraph"/>
         <w:widowControl w:val="0"/>
         <w:numPr>
           <w:ilvl w:val="2"/>
@@ -3822,7 +3822,7 @@
     </w:p>
     <w:p>
       <w:pPr>
-        <w:pStyle w:val="Listenabsatz"/>
+        <w:pStyle w:val="ListParagraph"/>
         <w:widowControl w:val="0"/>
         <w:numPr>
           <w:ilvl w:val="2"/>
@@ -3859,7 +3859,7 @@
     </w:p>
     <w:p>
       <w:pPr>
-        <w:pStyle w:val="Listenabsatz"/>
+        <w:pStyle w:val="ListParagraph"/>
         <w:widowControl w:val="0"/>
         <w:numPr>
           <w:ilvl w:val="1"/>
@@ -3902,7 +3902,7 @@
     </w:p>
     <w:p>
       <w:pPr>
-        <w:pStyle w:val="Listenabsatz"/>
+        <w:pStyle w:val="ListParagraph"/>
         <w:widowControl w:val="0"/>
         <w:numPr>
           <w:ilvl w:val="1"/>
@@ -3951,7 +3951,7 @@
     </w:p>
     <w:p>
       <w:pPr>
-        <w:pStyle w:val="Listenabsatz"/>
+        <w:pStyle w:val="ListParagraph"/>
         <w:widowControl w:val="0"/>
         <w:numPr>
           <w:ilvl w:val="0"/>
@@ -3990,7 +3990,7 @@
     </w:p>
     <w:p>
       <w:pPr>
-        <w:pStyle w:val="Listenabsatz"/>
+        <w:pStyle w:val="ListParagraph"/>
         <w:widowControl w:val="0"/>
         <w:numPr>
           <w:ilvl w:val="1"/>
@@ -4059,7 +4059,7 @@
     </w:p>
     <w:p>
       <w:pPr>
-        <w:pStyle w:val="Listenabsatz"/>
+        <w:pStyle w:val="ListParagraph"/>
         <w:widowControl w:val="0"/>
         <w:numPr>
           <w:ilvl w:val="1"/>
@@ -4096,7 +4096,7 @@
     </w:p>
     <w:p>
       <w:pPr>
-        <w:pStyle w:val="Listenabsatz"/>
+        <w:pStyle w:val="ListParagraph"/>
         <w:widowControl w:val="0"/>
         <w:numPr>
           <w:ilvl w:val="1"/>
@@ -4133,7 +4133,7 @@
     </w:p>
     <w:p>
       <w:pPr>
-        <w:pStyle w:val="Listenabsatz"/>
+        <w:pStyle w:val="ListParagraph"/>
         <w:widowControl w:val="0"/>
         <w:numPr>
           <w:ilvl w:val="1"/>
@@ -4170,7 +4170,7 @@
     </w:p>
     <w:p>
       <w:pPr>
-        <w:pStyle w:val="Listenabsatz"/>
+        <w:pStyle w:val="ListParagraph"/>
         <w:widowControl w:val="0"/>
         <w:numPr>
           <w:ilvl w:val="0"/>
@@ -4209,7 +4209,7 @@
     </w:p>
     <w:p>
       <w:pPr>
-        <w:pStyle w:val="Listenabsatz"/>
+        <w:pStyle w:val="ListParagraph"/>
         <w:widowControl w:val="0"/>
         <w:numPr>
           <w:ilvl w:val="1"/>
@@ -4263,7 +4263,7 @@
     </w:p>
     <w:p>
       <w:pPr>
-        <w:pStyle w:val="Listenabsatz"/>
+        <w:pStyle w:val="ListParagraph"/>
         <w:widowControl w:val="0"/>
         <w:numPr>
           <w:ilvl w:val="1"/>
@@ -4302,7 +4302,7 @@
     </w:p>
     <w:p>
       <w:pPr>
-        <w:pStyle w:val="Listenabsatz"/>
+        <w:pStyle w:val="ListParagraph"/>
         <w:widowControl w:val="0"/>
         <w:numPr>
           <w:ilvl w:val="1"/>
@@ -4349,7 +4349,7 @@
     </w:p>
     <w:p>
       <w:pPr>
-        <w:pStyle w:val="Listenabsatz"/>
+        <w:pStyle w:val="ListParagraph"/>
         <w:widowControl w:val="0"/>
         <w:numPr>
           <w:ilvl w:val="1"/>
@@ -4388,7 +4388,7 @@
     </w:p>
     <w:p>
       <w:pPr>
-        <w:pStyle w:val="Listenabsatz"/>
+        <w:pStyle w:val="ListParagraph"/>
         <w:widowControl w:val="0"/>
         <w:numPr>
           <w:ilvl w:val="1"/>
@@ -4435,7 +4435,7 @@
     </w:p>
     <w:p>
       <w:pPr>
-        <w:pStyle w:val="Listenabsatz"/>
+        <w:pStyle w:val="ListParagraph"/>
         <w:widowControl w:val="0"/>
         <w:numPr>
           <w:ilvl w:val="0"/>
@@ -4474,7 +4474,7 @@
     </w:p>
     <w:p>
       <w:pPr>
-        <w:pStyle w:val="Listenabsatz"/>
+        <w:pStyle w:val="ListParagraph"/>
         <w:widowControl w:val="0"/>
         <w:numPr>
           <w:ilvl w:val="1"/>
@@ -4528,7 +4528,7 @@
     </w:p>
     <w:p>
       <w:pPr>
-        <w:pStyle w:val="Listenabsatz"/>
+        <w:pStyle w:val="ListParagraph"/>
         <w:widowControl w:val="0"/>
         <w:numPr>
           <w:ilvl w:val="1"/>
@@ -4604,7 +4604,7 @@
     </w:p>
     <w:p>
       <w:pPr>
-        <w:pStyle w:val="Listenabsatz"/>
+        <w:pStyle w:val="ListParagraph"/>
         <w:widowControl w:val="0"/>
         <w:numPr>
           <w:ilvl w:val="1"/>
@@ -4666,7 +4666,7 @@
     </w:p>
     <w:p>
       <w:pPr>
-        <w:pStyle w:val="Listenabsatz"/>
+        <w:pStyle w:val="ListParagraph"/>
         <w:widowControl w:val="0"/>
         <w:numPr>
           <w:ilvl w:val="1"/>
@@ -4705,47 +4705,7 @@
     </w:p>
     <w:p>
       <w:pPr>
-        <w:pStyle w:val="Listenabsatz"/>
-        <w:widowControl w:val="0"/>
-        <w:numPr>
-          <w:ilvl w:val="0"/>
-          <w:numId w:val="8"/>
-        </w:numPr>
-        <w:tabs>
-          <w:tab w:val="left" w:pos="560"/>
-          <w:tab w:val="left" w:pos="1120"/>
-          <w:tab w:val="left" w:pos="1680"/>
-          <w:tab w:val="left" w:pos="2240"/>
-          <w:tab w:val="left" w:pos="2800"/>
-          <w:tab w:val="left" w:pos="3360"/>
-          <w:tab w:val="left" w:pos="3920"/>
-          <w:tab w:val="left" w:pos="4480"/>
-          <w:tab w:val="left" w:pos="5040"/>
-          <w:tab w:val="left" w:pos="5600"/>
-          <w:tab w:val="left" w:pos="6160"/>
-          <w:tab w:val="left" w:pos="6720"/>
-        </w:tabs>
-        <w:autoSpaceDE w:val="0"/>
-        <w:autoSpaceDN w:val="0"/>
-        <w:adjustRightInd w:val="0"/>
-        <w:rPr>
-          <w:b/>
-          <w:color w:val="000000" w:themeColor="text1"/>
-          <w:szCs w:val="20"/>
-        </w:rPr>
-      </w:pPr>
-      <w:r>
-        <w:rPr>
-          <w:b/>
-          <w:color w:val="000000" w:themeColor="text1"/>
-          <w:szCs w:val="20"/>
-        </w:rPr>
-        <w:t>SLA-Service Level Agreement oder: Dienstgütevereinbarung (DGV)</w:t>
-      </w:r>
-    </w:p>
-    <w:p>
-      <w:pPr>
-        <w:pStyle w:val="Listenabsatz"/>
+        <w:pStyle w:val="ListParagraph"/>
         <w:widowControl w:val="0"/>
         <w:numPr>
           <w:ilvl w:val="1"/>
@@ -4770,22 +4730,123 @@
         <w:adjustRightInd w:val="0"/>
         <w:spacing w:after="0" w:line="240" w:lineRule="auto"/>
         <w:rPr>
+          <w:color w:val="000000"/>
+          <w:szCs w:val="20"/>
+        </w:rPr>
+      </w:pPr>
+      <w:r>
+        <w:rPr>
+          <w:color w:val="000000"/>
+          <w:szCs w:val="20"/>
+        </w:rPr>
+        <w:t>Vertraglicher Inhalt: Systemvorr</w:t>
+      </w:r>
+      <w:r>
+        <w:rPr>
+          <w:color w:val="000000"/>
+          <w:szCs w:val="20"/>
+        </w:rPr>
+        <w:t>aussetzungen, Installation, Ort</w:t>
+      </w:r>
+      <w:r>
+        <w:rPr>
+          <w:color w:val="000000"/>
+          <w:szCs w:val="20"/>
+        </w:rPr>
+        <w:t>, Annahmebedingungen, Garantiebestimmungen, Zahlungsbestimmungen</w:t>
+      </w:r>
+      <w:r>
+        <w:rPr>
+          <w:color w:val="000000"/>
+          <w:szCs w:val="20"/>
+        </w:rPr>
+        <w:t xml:space="preserve"> bzw. alle diesbezüglichen Einschränkungen</w:t>
+      </w:r>
+    </w:p>
+    <w:p>
+      <w:pPr>
+        <w:pStyle w:val="ListParagraph"/>
+        <w:widowControl w:val="0"/>
+        <w:numPr>
+          <w:ilvl w:val="0"/>
+          <w:numId w:val="8"/>
+        </w:numPr>
+        <w:tabs>
+          <w:tab w:val="left" w:pos="560"/>
+          <w:tab w:val="left" w:pos="1120"/>
+          <w:tab w:val="left" w:pos="1680"/>
+          <w:tab w:val="left" w:pos="2240"/>
+          <w:tab w:val="left" w:pos="2800"/>
+          <w:tab w:val="left" w:pos="3360"/>
+          <w:tab w:val="left" w:pos="3920"/>
+          <w:tab w:val="left" w:pos="4480"/>
+          <w:tab w:val="left" w:pos="5040"/>
+          <w:tab w:val="left" w:pos="5600"/>
+          <w:tab w:val="left" w:pos="6160"/>
+          <w:tab w:val="left" w:pos="6720"/>
+        </w:tabs>
+        <w:autoSpaceDE w:val="0"/>
+        <w:autoSpaceDN w:val="0"/>
+        <w:adjustRightInd w:val="0"/>
+        <w:rPr>
+          <w:b/>
           <w:color w:val="000000" w:themeColor="text1"/>
           <w:szCs w:val="20"/>
         </w:rPr>
       </w:pPr>
       <w:r>
         <w:rPr>
+          <w:b/>
           <w:color w:val="000000" w:themeColor="text1"/>
           <w:szCs w:val="20"/>
-          <w:highlight w:val="yellow"/>
-        </w:rPr>
-        <w:t>Vertrag zwischen IT-Dienstanbieter (P</w:t>
-      </w:r>
-      <w:r>
+        </w:rPr>
+        <w:t>SLA-Service Level Agreement oder: Dienstgütevereinbarung (DGV)</w:t>
+      </w:r>
+    </w:p>
+    <w:p>
+      <w:pPr>
+        <w:pStyle w:val="ListParagraph"/>
+        <w:widowControl w:val="0"/>
+        <w:numPr>
+          <w:ilvl w:val="1"/>
+          <w:numId w:val="8"/>
+        </w:numPr>
+        <w:tabs>
+          <w:tab w:val="left" w:pos="560"/>
+          <w:tab w:val="left" w:pos="1120"/>
+          <w:tab w:val="left" w:pos="1680"/>
+          <w:tab w:val="left" w:pos="2240"/>
+          <w:tab w:val="left" w:pos="2800"/>
+          <w:tab w:val="left" w:pos="3360"/>
+          <w:tab w:val="left" w:pos="3920"/>
+          <w:tab w:val="left" w:pos="4480"/>
+          <w:tab w:val="left" w:pos="5040"/>
+          <w:tab w:val="left" w:pos="5600"/>
+          <w:tab w:val="left" w:pos="6160"/>
+          <w:tab w:val="left" w:pos="6720"/>
+        </w:tabs>
+        <w:autoSpaceDE w:val="0"/>
+        <w:autoSpaceDN w:val="0"/>
+        <w:adjustRightInd w:val="0"/>
+        <w:spacing w:after="0" w:line="240" w:lineRule="auto"/>
         <w:rPr>
           <w:color w:val="000000" w:themeColor="text1"/>
           <w:szCs w:val="20"/>
+        </w:rPr>
+      </w:pPr>
+      <w:r>
+        <w:rPr>
+          <w:color w:val="000000" w:themeColor="text1"/>
+          <w:szCs w:val="20"/>
+          <w:highlight w:val="yellow"/>
+        </w:rPr>
+        <w:lastRenderedPageBreak/>
+        <w:t>Vertrag zwischen IT-Dienstanbieter (P</w:t>
+      </w:r>
+      <w:r>
+        <w:rPr>
+          <w:color w:val="000000" w:themeColor="text1"/>
+          <w:szCs w:val="20"/>
           <w:highlight w:val="yellow"/>
         </w:rPr>
         <w:t>rovider oder Dienstleister) und</w:t>
@@ -4793,7 +4854,7 @@
     </w:p>
     <w:p>
       <w:pPr>
-        <w:pStyle w:val="Listenabsatz"/>
+        <w:pStyle w:val="ListParagraph"/>
         <w:widowControl w:val="0"/>
         <w:tabs>
           <w:tab w:val="left" w:pos="560"/>
@@ -4866,7 +4927,7 @@
     </w:p>
     <w:p>
       <w:pPr>
-        <w:pStyle w:val="Listenabsatz"/>
+        <w:pStyle w:val="ListParagraph"/>
         <w:widowControl w:val="0"/>
         <w:numPr>
           <w:ilvl w:val="1"/>
@@ -4900,7 +4961,6 @@
           <w:color w:val="000000" w:themeColor="text1"/>
           <w:szCs w:val="20"/>
         </w:rPr>
-        <w:lastRenderedPageBreak/>
         <w:t>Wichtiger Bestandteil ist die Dienstgüte (Ser</w:t>
       </w:r>
       <w:r>
@@ -4920,7 +4980,7 @@
     </w:p>
     <w:p>
       <w:pPr>
-        <w:pStyle w:val="Listenabsatz"/>
+        <w:pStyle w:val="ListParagraph"/>
         <w:widowControl w:val="0"/>
         <w:numPr>
           <w:ilvl w:val="1"/>
@@ -5011,7 +5071,7 @@
     </w:p>
     <w:p>
       <w:pPr>
-        <w:pStyle w:val="Listenabsatz"/>
+        <w:pStyle w:val="ListParagraph"/>
         <w:numPr>
           <w:ilvl w:val="0"/>
           <w:numId w:val="11"/>
@@ -5035,7 +5095,7 @@
     </w:p>
     <w:p>
       <w:pPr>
-        <w:pStyle w:val="Listenabsatz"/>
+        <w:pStyle w:val="ListParagraph"/>
         <w:numPr>
           <w:ilvl w:val="0"/>
           <w:numId w:val="8"/>
@@ -5047,7 +5107,7 @@
     </w:p>
     <w:p>
       <w:pPr>
-        <w:pStyle w:val="Listenabsatz"/>
+        <w:pStyle w:val="ListParagraph"/>
         <w:widowControl w:val="0"/>
         <w:numPr>
           <w:ilvl w:val="1"/>
@@ -5085,7 +5145,7 @@
     </w:p>
     <w:p>
       <w:pPr>
-        <w:pStyle w:val="Listenabsatz"/>
+        <w:pStyle w:val="ListParagraph"/>
         <w:widowControl w:val="0"/>
         <w:numPr>
           <w:ilvl w:val="1"/>
@@ -5141,7 +5201,7 @@
     </w:p>
     <w:p>
       <w:pPr>
-        <w:pStyle w:val="Listenabsatz"/>
+        <w:pStyle w:val="ListParagraph"/>
         <w:widowControl w:val="0"/>
         <w:numPr>
           <w:ilvl w:val="1"/>
@@ -5192,7 +5252,7 @@
     </w:p>
     <w:p>
       <w:pPr>
-        <w:pStyle w:val="Listenabsatz"/>
+        <w:pStyle w:val="ListParagraph"/>
         <w:widowControl w:val="0"/>
         <w:numPr>
           <w:ilvl w:val="1"/>
@@ -5235,7 +5295,7 @@
     </w:p>
     <w:p>
       <w:pPr>
-        <w:pStyle w:val="Listenabsatz"/>
+        <w:pStyle w:val="ListParagraph"/>
         <w:widowControl w:val="0"/>
         <w:numPr>
           <w:ilvl w:val="1"/>
@@ -5272,7 +5332,7 @@
     </w:p>
     <w:p>
       <w:pPr>
-        <w:pStyle w:val="Listenabsatz"/>
+        <w:pStyle w:val="ListParagraph"/>
         <w:widowControl w:val="0"/>
         <w:numPr>
           <w:ilvl w:val="1"/>
@@ -5309,7 +5369,7 @@
     </w:p>
     <w:p>
       <w:pPr>
-        <w:pStyle w:val="Listenabsatz"/>
+        <w:pStyle w:val="ListParagraph"/>
         <w:widowControl w:val="0"/>
         <w:numPr>
           <w:ilvl w:val="1"/>
@@ -5346,7 +5406,7 @@
     </w:p>
     <w:p>
       <w:pPr>
-        <w:pStyle w:val="Listenabsatz"/>
+        <w:pStyle w:val="ListParagraph"/>
         <w:widowControl w:val="0"/>
         <w:numPr>
           <w:ilvl w:val="1"/>
@@ -5403,7 +5463,7 @@
     </w:p>
     <w:p>
       <w:pPr>
-        <w:pStyle w:val="Listenabsatz"/>
+        <w:pStyle w:val="ListParagraph"/>
         <w:widowControl w:val="0"/>
         <w:numPr>
           <w:ilvl w:val="0"/>
@@ -5480,7 +5540,7 @@
     </w:p>
     <w:p>
       <w:pPr>
-        <w:pStyle w:val="Listenabsatz"/>
+        <w:pStyle w:val="ListParagraph"/>
         <w:widowControl w:val="0"/>
         <w:numPr>
           <w:ilvl w:val="1"/>
@@ -5519,7 +5579,7 @@
     </w:p>
     <w:p>
       <w:pPr>
-        <w:pStyle w:val="Listenabsatz"/>
+        <w:pStyle w:val="ListParagraph"/>
         <w:widowControl w:val="0"/>
         <w:numPr>
           <w:ilvl w:val="1"/>
@@ -5558,7 +5618,7 @@
     </w:p>
     <w:p>
       <w:pPr>
-        <w:pStyle w:val="Listenabsatz"/>
+        <w:pStyle w:val="ListParagraph"/>
         <w:widowControl w:val="0"/>
         <w:numPr>
           <w:ilvl w:val="1"/>
@@ -5597,7 +5657,7 @@
     </w:p>
     <w:p>
       <w:pPr>
-        <w:pStyle w:val="Listenabsatz"/>
+        <w:pStyle w:val="ListParagraph"/>
         <w:widowControl w:val="0"/>
         <w:numPr>
           <w:ilvl w:val="0"/>
@@ -5659,7 +5719,7 @@
     </w:p>
     <w:p>
       <w:pPr>
-        <w:pStyle w:val="Listenabsatz"/>
+        <w:pStyle w:val="ListParagraph"/>
         <w:widowControl w:val="0"/>
         <w:numPr>
           <w:ilvl w:val="1"/>
@@ -5698,7 +5758,7 @@
     </w:p>
     <w:p>
       <w:pPr>
-        <w:pStyle w:val="Listenabsatz"/>
+        <w:pStyle w:val="ListParagraph"/>
         <w:widowControl w:val="0"/>
         <w:numPr>
           <w:ilvl w:val="1"/>
@@ -5737,7 +5797,7 @@
     </w:p>
     <w:p>
       <w:pPr>
-        <w:pStyle w:val="Listenabsatz"/>
+        <w:pStyle w:val="ListParagraph"/>
         <w:widowControl w:val="0"/>
         <w:numPr>
           <w:ilvl w:val="1"/>
@@ -5776,7 +5836,7 @@
     </w:p>
     <w:p>
       <w:pPr>
-        <w:pStyle w:val="Listenabsatz"/>
+        <w:pStyle w:val="ListParagraph"/>
         <w:widowControl w:val="0"/>
         <w:numPr>
           <w:ilvl w:val="1"/>
@@ -5815,7 +5875,7 @@
     </w:p>
     <w:p>
       <w:pPr>
-        <w:pStyle w:val="Listenabsatz"/>
+        <w:pStyle w:val="ListParagraph"/>
         <w:widowControl w:val="0"/>
         <w:numPr>
           <w:ilvl w:val="1"/>
@@ -5854,7 +5914,7 @@
     </w:p>
     <w:p>
       <w:pPr>
-        <w:pStyle w:val="Listenabsatz"/>
+        <w:pStyle w:val="ListParagraph"/>
         <w:widowControl w:val="0"/>
         <w:numPr>
           <w:ilvl w:val="0"/>
@@ -5901,7 +5961,7 @@
     </w:p>
     <w:p>
       <w:pPr>
-        <w:pStyle w:val="Listenabsatz"/>
+        <w:pStyle w:val="ListParagraph"/>
         <w:widowControl w:val="0"/>
         <w:numPr>
           <w:ilvl w:val="1"/>
@@ -5940,7 +6000,7 @@
     </w:p>
     <w:p>
       <w:pPr>
-        <w:pStyle w:val="Listenabsatz"/>
+        <w:pStyle w:val="ListParagraph"/>
         <w:widowControl w:val="0"/>
         <w:numPr>
           <w:ilvl w:val="1"/>
@@ -5974,12 +6034,13 @@
           <w:color w:val="000000"/>
           <w:szCs w:val="20"/>
         </w:rPr>
+        <w:lastRenderedPageBreak/>
         <w:t>sobald er diese Kenntnis oder dieses Bewusstsein erhalten hat, unverzüglich tätig wird, um die Information zu entfernen oder den Zugang zu ihr zu sperren.</w:t>
       </w:r>
     </w:p>
     <w:p>
       <w:pPr>
-        <w:pStyle w:val="Listenabsatz"/>
+        <w:pStyle w:val="ListParagraph"/>
         <w:widowControl w:val="0"/>
         <w:tabs>
           <w:tab w:val="left" w:pos="560"/>
@@ -6019,7 +6080,7 @@
     </w:p>
     <w:p>
       <w:pPr>
-        <w:pStyle w:val="Listenabsatz"/>
+        <w:pStyle w:val="ListParagraph"/>
         <w:widowControl w:val="0"/>
         <w:numPr>
           <w:ilvl w:val="0"/>
@@ -6054,7 +6115,6 @@
           <w:color w:val="000000"/>
           <w:szCs w:val="20"/>
         </w:rPr>
-        <w:lastRenderedPageBreak/>
         <w:t>Links</w:t>
       </w:r>
       <w:r>
@@ -6082,7 +6142,7 @@
     </w:p>
     <w:p>
       <w:pPr>
-        <w:pStyle w:val="Listenabsatz"/>
+        <w:pStyle w:val="ListParagraph"/>
         <w:widowControl w:val="0"/>
         <w:numPr>
           <w:ilvl w:val="1"/>
@@ -6129,7 +6189,7 @@
     </w:p>
     <w:p>
       <w:pPr>
-        <w:pStyle w:val="Listenabsatz"/>
+        <w:pStyle w:val="ListParagraph"/>
         <w:widowControl w:val="0"/>
         <w:numPr>
           <w:ilvl w:val="1"/>
@@ -6168,7 +6228,7 @@
     </w:p>
     <w:p>
       <w:pPr>
-        <w:pStyle w:val="Listenabsatz"/>
+        <w:pStyle w:val="ListParagraph"/>
         <w:widowControl w:val="0"/>
         <w:tabs>
           <w:tab w:val="left" w:pos="560"/>
@@ -6195,7 +6255,7 @@
     </w:p>
     <w:p>
       <w:pPr>
-        <w:pStyle w:val="Listenabsatz"/>
+        <w:pStyle w:val="ListParagraph"/>
         <w:widowControl w:val="0"/>
         <w:numPr>
           <w:ilvl w:val="0"/>
@@ -6281,7 +6341,7 @@
     </w:p>
     <w:p>
       <w:pPr>
-        <w:pStyle w:val="Listenabsatz"/>
+        <w:pStyle w:val="ListParagraph"/>
         <w:widowControl w:val="0"/>
         <w:numPr>
           <w:ilvl w:val="1"/>
@@ -6320,7 +6380,7 @@
     </w:p>
     <w:p>
       <w:pPr>
-        <w:pStyle w:val="Listenabsatz"/>
+        <w:pStyle w:val="ListParagraph"/>
         <w:widowControl w:val="0"/>
         <w:tabs>
           <w:tab w:val="left" w:pos="560"/>
@@ -6347,7 +6407,7 @@
     </w:p>
     <w:p>
       <w:pPr>
-        <w:pStyle w:val="Listenabsatz"/>
+        <w:pStyle w:val="ListParagraph"/>
         <w:widowControl w:val="0"/>
         <w:numPr>
           <w:ilvl w:val="0"/>
@@ -6455,7 +6515,7 @@
     </w:p>
     <w:p>
       <w:pPr>
-        <w:pStyle w:val="Listenabsatz"/>
+        <w:pStyle w:val="ListParagraph"/>
         <w:widowControl w:val="0"/>
         <w:numPr>
           <w:ilvl w:val="1"/>
@@ -6494,7 +6554,7 @@
     </w:p>
     <w:p>
       <w:pPr>
-        <w:pStyle w:val="Listenabsatz"/>
+        <w:pStyle w:val="ListParagraph"/>
         <w:widowControl w:val="0"/>
         <w:numPr>
           <w:ilvl w:val="0"/>
@@ -6533,7 +6593,7 @@
     </w:p>
     <w:p>
       <w:pPr>
-        <w:pStyle w:val="Listenabsatz"/>
+        <w:pStyle w:val="ListParagraph"/>
         <w:widowControl w:val="0"/>
         <w:tabs>
           <w:tab w:val="left" w:pos="560"/>
@@ -6561,7 +6621,7 @@
     </w:p>
     <w:p>
       <w:pPr>
-        <w:pStyle w:val="Listenabsatz"/>
+        <w:pStyle w:val="ListParagraph"/>
         <w:widowControl w:val="0"/>
         <w:numPr>
           <w:ilvl w:val="0"/>
@@ -6668,7 +6728,7 @@
     <w:p/>
     <w:p>
       <w:pPr>
-        <w:pStyle w:val="berschrift1"/>
+        <w:pStyle w:val="Heading1"/>
       </w:pPr>
       <w:r>
         <w:t>Teil 3. Gewerbliche Schutzrechte</w:t>
@@ -6701,7 +6761,7 @@
     </w:p>
     <w:p>
       <w:pPr>
-        <w:pStyle w:val="Listenabsatz"/>
+        <w:pStyle w:val="ListParagraph"/>
         <w:numPr>
           <w:ilvl w:val="0"/>
           <w:numId w:val="2"/>
@@ -6725,7 +6785,7 @@
     </w:p>
     <w:p>
       <w:pPr>
-        <w:pStyle w:val="Listenabsatz"/>
+        <w:pStyle w:val="ListParagraph"/>
         <w:numPr>
           <w:ilvl w:val="1"/>
           <w:numId w:val="2"/>
@@ -6737,7 +6797,7 @@
     </w:p>
     <w:p>
       <w:pPr>
-        <w:pStyle w:val="Listenabsatz"/>
+        <w:pStyle w:val="ListParagraph"/>
         <w:numPr>
           <w:ilvl w:val="1"/>
           <w:numId w:val="2"/>
@@ -6758,7 +6818,7 @@
     </w:p>
     <w:p>
       <w:pPr>
-        <w:pStyle w:val="Listenabsatz"/>
+        <w:pStyle w:val="ListParagraph"/>
         <w:numPr>
           <w:ilvl w:val="1"/>
           <w:numId w:val="2"/>
@@ -6770,7 +6830,7 @@
     </w:p>
     <w:p>
       <w:pPr>
-        <w:pStyle w:val="Listenabsatz"/>
+        <w:pStyle w:val="ListParagraph"/>
         <w:numPr>
           <w:ilvl w:val="1"/>
           <w:numId w:val="2"/>
@@ -6788,7 +6848,7 @@
     </w:p>
     <w:p>
       <w:pPr>
-        <w:pStyle w:val="Listenabsatz"/>
+        <w:pStyle w:val="ListParagraph"/>
         <w:numPr>
           <w:ilvl w:val="1"/>
           <w:numId w:val="2"/>
@@ -6800,7 +6860,7 @@
     </w:p>
     <w:p>
       <w:pPr>
-        <w:pStyle w:val="Listenabsatz"/>
+        <w:pStyle w:val="ListParagraph"/>
         <w:numPr>
           <w:ilvl w:val="1"/>
           <w:numId w:val="2"/>
@@ -6818,7 +6878,7 @@
     </w:p>
     <w:p>
       <w:pPr>
-        <w:pStyle w:val="Listenabsatz"/>
+        <w:pStyle w:val="ListParagraph"/>
         <w:numPr>
           <w:ilvl w:val="1"/>
           <w:numId w:val="2"/>
@@ -6836,7 +6896,7 @@
     </w:p>
     <w:p>
       <w:pPr>
-        <w:pStyle w:val="Listenabsatz"/>
+        <w:pStyle w:val="ListParagraph"/>
         <w:numPr>
           <w:ilvl w:val="2"/>
           <w:numId w:val="2"/>
@@ -6848,7 +6908,7 @@
     </w:p>
     <w:p>
       <w:pPr>
-        <w:pStyle w:val="Listenabsatz"/>
+        <w:pStyle w:val="ListParagraph"/>
         <w:numPr>
           <w:ilvl w:val="0"/>
           <w:numId w:val="2"/>
@@ -6861,12 +6921,13 @@
         <w:rPr>
           <w:b/>
         </w:rPr>
+        <w:lastRenderedPageBreak/>
         <w:t>Musterschutzgesetz (MuSchG)</w:t>
       </w:r>
     </w:p>
     <w:p>
       <w:pPr>
-        <w:pStyle w:val="Listenabsatz"/>
+        <w:pStyle w:val="ListParagraph"/>
         <w:numPr>
           <w:ilvl w:val="0"/>
           <w:numId w:val="2"/>
@@ -6890,7 +6951,7 @@
     </w:p>
     <w:p>
       <w:pPr>
-        <w:pStyle w:val="Listenabsatz"/>
+        <w:pStyle w:val="ListParagraph"/>
         <w:numPr>
           <w:ilvl w:val="1"/>
           <w:numId w:val="2"/>
@@ -6902,14 +6963,13 @@
     </w:p>
     <w:p>
       <w:pPr>
-        <w:pStyle w:val="Listenabsatz"/>
-        <w:numPr>
-          <w:ilvl w:val="1"/>
-          <w:numId w:val="2"/>
-        </w:numPr>
-      </w:pPr>
-      <w:r>
-        <w:lastRenderedPageBreak/>
+        <w:pStyle w:val="ListParagraph"/>
+        <w:numPr>
+          <w:ilvl w:val="1"/>
+          <w:numId w:val="2"/>
+        </w:numPr>
+      </w:pPr>
+      <w:r>
         <w:t>Software ist nie ein Patent</w:t>
       </w:r>
       <w:r>
@@ -6924,7 +6984,7 @@
     </w:p>
     <w:p>
       <w:pPr>
-        <w:pStyle w:val="Listenabsatz"/>
+        <w:pStyle w:val="ListParagraph"/>
         <w:numPr>
           <w:ilvl w:val="1"/>
           <w:numId w:val="2"/>
@@ -6936,7 +6996,7 @@
     </w:p>
     <w:p>
       <w:pPr>
-        <w:pStyle w:val="Listenabsatz"/>
+        <w:pStyle w:val="ListParagraph"/>
         <w:numPr>
           <w:ilvl w:val="0"/>
           <w:numId w:val="2"/>
@@ -6960,7 +7020,7 @@
     </w:p>
     <w:p>
       <w:pPr>
-        <w:pStyle w:val="Listenabsatz"/>
+        <w:pStyle w:val="ListParagraph"/>
         <w:numPr>
           <w:ilvl w:val="1"/>
           <w:numId w:val="2"/>
@@ -6972,7 +7032,7 @@
     </w:p>
     <w:p>
       <w:pPr>
-        <w:pStyle w:val="Listenabsatz"/>
+        <w:pStyle w:val="ListParagraph"/>
         <w:numPr>
           <w:ilvl w:val="1"/>
           <w:numId w:val="2"/>
@@ -6993,7 +7053,7 @@
     </w:p>
     <w:p>
       <w:pPr>
-        <w:pStyle w:val="Listenabsatz"/>
+        <w:pStyle w:val="ListParagraph"/>
         <w:numPr>
           <w:ilvl w:val="1"/>
           <w:numId w:val="2"/>
@@ -7005,7 +7065,7 @@
     </w:p>
     <w:p>
       <w:pPr>
-        <w:pStyle w:val="Listenabsatz"/>
+        <w:pStyle w:val="ListParagraph"/>
         <w:numPr>
           <w:ilvl w:val="1"/>
           <w:numId w:val="2"/>
@@ -7017,7 +7077,7 @@
     </w:p>
     <w:p>
       <w:pPr>
-        <w:pStyle w:val="Listenabsatz"/>
+        <w:pStyle w:val="ListParagraph"/>
         <w:numPr>
           <w:ilvl w:val="0"/>
           <w:numId w:val="2"/>
@@ -7041,7 +7101,7 @@
     </w:p>
     <w:p>
       <w:pPr>
-        <w:pStyle w:val="Listenabsatz"/>
+        <w:pStyle w:val="ListParagraph"/>
         <w:numPr>
           <w:ilvl w:val="1"/>
           <w:numId w:val="2"/>
@@ -7065,7 +7125,7 @@
     </w:p>
     <w:p>
       <w:pPr>
-        <w:pStyle w:val="Listenabsatz"/>
+        <w:pStyle w:val="ListParagraph"/>
         <w:numPr>
           <w:ilvl w:val="1"/>
           <w:numId w:val="2"/>
@@ -7077,7 +7137,7 @@
     </w:p>
     <w:p>
       <w:pPr>
-        <w:pStyle w:val="Listenabsatz"/>
+        <w:pStyle w:val="ListParagraph"/>
         <w:numPr>
           <w:ilvl w:val="1"/>
           <w:numId w:val="2"/>
@@ -7089,7 +7149,7 @@
     </w:p>
     <w:p>
       <w:pPr>
-        <w:pStyle w:val="Listenabsatz"/>
+        <w:pStyle w:val="ListParagraph"/>
         <w:numPr>
           <w:ilvl w:val="1"/>
           <w:numId w:val="2"/>
@@ -7101,7 +7161,7 @@
     </w:p>
     <w:p>
       <w:pPr>
-        <w:pStyle w:val="Listenabsatz"/>
+        <w:pStyle w:val="ListParagraph"/>
         <w:numPr>
           <w:ilvl w:val="1"/>
           <w:numId w:val="2"/>
@@ -7122,7 +7182,7 @@
     </w:p>
     <w:p>
       <w:pPr>
-        <w:pStyle w:val="Listenabsatz"/>
+        <w:pStyle w:val="ListParagraph"/>
         <w:numPr>
           <w:ilvl w:val="1"/>
           <w:numId w:val="2"/>
@@ -7149,7 +7209,7 @@
     </w:p>
     <w:p>
       <w:pPr>
-        <w:pStyle w:val="Listenabsatz"/>
+        <w:pStyle w:val="ListParagraph"/>
         <w:numPr>
           <w:ilvl w:val="1"/>
           <w:numId w:val="2"/>
@@ -7167,7 +7227,7 @@
     </w:p>
     <w:p>
       <w:pPr>
-        <w:pStyle w:val="berschrift1"/>
+        <w:pStyle w:val="Heading1"/>
       </w:pPr>
       <w:r>
         <w:t>Teil 4. UWG</w:t>
@@ -7197,7 +7257,7 @@
     </w:p>
     <w:p>
       <w:pPr>
-        <w:pStyle w:val="Listenabsatz"/>
+        <w:pStyle w:val="ListParagraph"/>
         <w:numPr>
           <w:ilvl w:val="0"/>
           <w:numId w:val="2"/>
@@ -7227,7 +7287,7 @@
     </w:p>
     <w:p>
       <w:pPr>
-        <w:pStyle w:val="Listenabsatz"/>
+        <w:pStyle w:val="ListParagraph"/>
         <w:numPr>
           <w:ilvl w:val="1"/>
           <w:numId w:val="2"/>
@@ -7263,7 +7323,7 @@
     </w:p>
     <w:p>
       <w:pPr>
-        <w:pStyle w:val="Listenabsatz"/>
+        <w:pStyle w:val="ListParagraph"/>
         <w:numPr>
           <w:ilvl w:val="1"/>
           <w:numId w:val="2"/>
@@ -7293,7 +7353,7 @@
     </w:p>
     <w:p>
       <w:pPr>
-        <w:pStyle w:val="Listenabsatz"/>
+        <w:pStyle w:val="ListParagraph"/>
         <w:numPr>
           <w:ilvl w:val="2"/>
           <w:numId w:val="2"/>
@@ -7305,7 +7365,7 @@
     </w:p>
     <w:p>
       <w:pPr>
-        <w:pStyle w:val="Listenabsatz"/>
+        <w:pStyle w:val="ListParagraph"/>
         <w:numPr>
           <w:ilvl w:val="2"/>
           <w:numId w:val="2"/>
@@ -7317,7 +7377,7 @@
     </w:p>
     <w:p>
       <w:pPr>
-        <w:pStyle w:val="Listenabsatz"/>
+        <w:pStyle w:val="ListParagraph"/>
         <w:numPr>
           <w:ilvl w:val="2"/>
           <w:numId w:val="2"/>
@@ -7332,7 +7392,7 @@
     </w:p>
     <w:p>
       <w:pPr>
-        <w:pStyle w:val="Listenabsatz"/>
+        <w:pStyle w:val="ListParagraph"/>
         <w:numPr>
           <w:ilvl w:val="2"/>
           <w:numId w:val="2"/>
@@ -7371,7 +7431,7 @@
     </w:p>
     <w:p>
       <w:pPr>
-        <w:pStyle w:val="Listenabsatz"/>
+        <w:pStyle w:val="ListParagraph"/>
         <w:numPr>
           <w:ilvl w:val="2"/>
           <w:numId w:val="2"/>
@@ -7392,7 +7452,7 @@
     </w:p>
     <w:p>
       <w:pPr>
-        <w:pStyle w:val="Listenabsatz"/>
+        <w:pStyle w:val="ListParagraph"/>
         <w:numPr>
           <w:ilvl w:val="0"/>
           <w:numId w:val="2"/>
@@ -7404,7 +7464,7 @@
     </w:p>
     <w:p>
       <w:pPr>
-        <w:pStyle w:val="Listenabsatz"/>
+        <w:pStyle w:val="ListParagraph"/>
         <w:numPr>
           <w:ilvl w:val="0"/>
           <w:numId w:val="2"/>
@@ -7416,7 +7476,7 @@
     </w:p>
     <w:p>
       <w:pPr>
-        <w:pStyle w:val="Listenabsatz"/>
+        <w:pStyle w:val="ListParagraph"/>
         <w:numPr>
           <w:ilvl w:val="0"/>
           <w:numId w:val="2"/>
@@ -7428,7 +7488,7 @@
     </w:p>
     <w:p>
       <w:pPr>
-        <w:pStyle w:val="Listenabsatz"/>
+        <w:pStyle w:val="ListParagraph"/>
         <w:numPr>
           <w:ilvl w:val="0"/>
           <w:numId w:val="2"/>
@@ -7446,7 +7506,7 @@
     </w:p>
     <w:p>
       <w:pPr>
-        <w:pStyle w:val="Listenabsatz"/>
+        <w:pStyle w:val="ListParagraph"/>
         <w:numPr>
           <w:ilvl w:val="0"/>
           <w:numId w:val="2"/>
@@ -7464,7 +7524,7 @@
     </w:p>
     <w:p>
       <w:pPr>
-        <w:pStyle w:val="Listenabsatz"/>
+        <w:pStyle w:val="ListParagraph"/>
         <w:numPr>
           <w:ilvl w:val="1"/>
           <w:numId w:val="2"/>
@@ -7476,7 +7536,7 @@
     </w:p>
     <w:p>
       <w:pPr>
-        <w:pStyle w:val="Listenabsatz"/>
+        <w:pStyle w:val="ListParagraph"/>
         <w:numPr>
           <w:ilvl w:val="1"/>
           <w:numId w:val="2"/>
@@ -7494,7 +7554,7 @@
     </w:p>
     <w:p>
       <w:pPr>
-        <w:pStyle w:val="Listenabsatz"/>
+        <w:pStyle w:val="ListParagraph"/>
         <w:numPr>
           <w:ilvl w:val="1"/>
           <w:numId w:val="2"/>
@@ -7521,7 +7581,7 @@
     </w:p>
     <w:p>
       <w:pPr>
-        <w:pStyle w:val="berschrift1"/>
+        <w:pStyle w:val="Heading1"/>
         <w:rPr>
           <w:b w:val="0"/>
         </w:rPr>
@@ -7536,7 +7596,7 @@
     </w:p>
     <w:p>
       <w:pPr>
-        <w:pStyle w:val="Listenabsatz"/>
+        <w:pStyle w:val="ListParagraph"/>
         <w:numPr>
           <w:ilvl w:val="0"/>
           <w:numId w:val="2"/>
@@ -7554,7 +7614,7 @@
     </w:p>
     <w:p>
       <w:pPr>
-        <w:pStyle w:val="Listenabsatz"/>
+        <w:pStyle w:val="ListParagraph"/>
         <w:numPr>
           <w:ilvl w:val="1"/>
           <w:numId w:val="2"/>
@@ -7596,7 +7656,7 @@
     </w:p>
     <w:p>
       <w:pPr>
-        <w:pStyle w:val="Listenabsatz"/>
+        <w:pStyle w:val="ListParagraph"/>
         <w:numPr>
           <w:ilvl w:val="1"/>
           <w:numId w:val="2"/>
@@ -7626,7 +7686,7 @@
     </w:p>
     <w:p>
       <w:pPr>
-        <w:pStyle w:val="Listenabsatz"/>
+        <w:pStyle w:val="ListParagraph"/>
         <w:numPr>
           <w:ilvl w:val="1"/>
           <w:numId w:val="2"/>
@@ -7671,7 +7731,7 @@
     </w:p>
     <w:p>
       <w:pPr>
-        <w:pStyle w:val="Listenabsatz"/>
+        <w:pStyle w:val="ListParagraph"/>
         <w:numPr>
           <w:ilvl w:val="2"/>
           <w:numId w:val="2"/>
@@ -7695,7 +7755,7 @@
     </w:p>
     <w:p>
       <w:pPr>
-        <w:pStyle w:val="Listenabsatz"/>
+        <w:pStyle w:val="ListParagraph"/>
         <w:numPr>
           <w:ilvl w:val="0"/>
           <w:numId w:val="2"/>
@@ -7713,7 +7773,7 @@
     </w:p>
     <w:p>
       <w:pPr>
-        <w:pStyle w:val="Listenabsatz"/>
+        <w:pStyle w:val="ListParagraph"/>
         <w:numPr>
           <w:ilvl w:val="1"/>
           <w:numId w:val="2"/>
@@ -7758,7 +7818,7 @@
     </w:p>
     <w:p>
       <w:pPr>
-        <w:pStyle w:val="Listenabsatz"/>
+        <w:pStyle w:val="ListParagraph"/>
         <w:numPr>
           <w:ilvl w:val="1"/>
           <w:numId w:val="2"/>
@@ -7773,7 +7833,7 @@
     </w:p>
     <w:p>
       <w:pPr>
-        <w:pStyle w:val="Listenabsatz"/>
+        <w:pStyle w:val="ListParagraph"/>
         <w:numPr>
           <w:ilvl w:val="1"/>
           <w:numId w:val="2"/>
@@ -7788,7 +7848,7 @@
     </w:p>
     <w:p>
       <w:pPr>
-        <w:pStyle w:val="Listenabsatz"/>
+        <w:pStyle w:val="ListParagraph"/>
         <w:numPr>
           <w:ilvl w:val="0"/>
           <w:numId w:val="2"/>
@@ -7806,7 +7866,7 @@
     </w:p>
     <w:p>
       <w:pPr>
-        <w:pStyle w:val="Listenabsatz"/>
+        <w:pStyle w:val="ListParagraph"/>
         <w:numPr>
           <w:ilvl w:val="1"/>
           <w:numId w:val="2"/>
@@ -7818,7 +7878,7 @@
     </w:p>
     <w:p>
       <w:pPr>
-        <w:pStyle w:val="Listenabsatz"/>
+        <w:pStyle w:val="ListParagraph"/>
         <w:numPr>
           <w:ilvl w:val="1"/>
           <w:numId w:val="2"/>
@@ -7851,7 +7911,7 @@
     </w:p>
     <w:p>
       <w:pPr>
-        <w:pStyle w:val="Listenabsatz"/>
+        <w:pStyle w:val="ListParagraph"/>
         <w:numPr>
           <w:ilvl w:val="1"/>
           <w:numId w:val="2"/>
@@ -7881,7 +7941,7 @@
     </w:p>
     <w:p>
       <w:pPr>
-        <w:pStyle w:val="Listenabsatz"/>
+        <w:pStyle w:val="ListParagraph"/>
         <w:numPr>
           <w:ilvl w:val="1"/>
           <w:numId w:val="2"/>
@@ -7905,7 +7965,7 @@
     </w:p>
     <w:p>
       <w:pPr>
-        <w:pStyle w:val="Listenabsatz"/>
+        <w:pStyle w:val="ListParagraph"/>
         <w:numPr>
           <w:ilvl w:val="0"/>
           <w:numId w:val="2"/>
@@ -7923,7 +7983,7 @@
     </w:p>
     <w:p>
       <w:pPr>
-        <w:pStyle w:val="Listenabsatz"/>
+        <w:pStyle w:val="ListParagraph"/>
         <w:numPr>
           <w:ilvl w:val="1"/>
           <w:numId w:val="2"/>
@@ -7935,7 +7995,7 @@
     </w:p>
     <w:p>
       <w:pPr>
-        <w:pStyle w:val="Listenabsatz"/>
+        <w:pStyle w:val="ListParagraph"/>
         <w:numPr>
           <w:ilvl w:val="2"/>
           <w:numId w:val="2"/>
@@ -7971,7 +8031,7 @@
     </w:p>
     <w:p>
       <w:pPr>
-        <w:pStyle w:val="Listenabsatz"/>
+        <w:pStyle w:val="ListParagraph"/>
         <w:numPr>
           <w:ilvl w:val="2"/>
           <w:numId w:val="2"/>
@@ -8031,7 +8091,7 @@
     </w:p>
     <w:p>
       <w:pPr>
-        <w:pStyle w:val="Listenabsatz"/>
+        <w:pStyle w:val="ListParagraph"/>
         <w:numPr>
           <w:ilvl w:val="2"/>
           <w:numId w:val="2"/>
@@ -8052,7 +8112,7 @@
     </w:p>
     <w:p>
       <w:pPr>
-        <w:pStyle w:val="Listenabsatz"/>
+        <w:pStyle w:val="ListParagraph"/>
         <w:numPr>
           <w:ilvl w:val="3"/>
           <w:numId w:val="2"/>
@@ -8079,7 +8139,7 @@
     </w:p>
     <w:p>
       <w:pPr>
-        <w:pStyle w:val="Listenabsatz"/>
+        <w:pStyle w:val="ListParagraph"/>
         <w:numPr>
           <w:ilvl w:val="3"/>
           <w:numId w:val="2"/>
@@ -8097,7 +8157,7 @@
     </w:p>
     <w:p>
       <w:pPr>
-        <w:pStyle w:val="Listenabsatz"/>
+        <w:pStyle w:val="ListParagraph"/>
         <w:numPr>
           <w:ilvl w:val="2"/>
           <w:numId w:val="2"/>
@@ -8110,10 +8170,7 @@
         <w:t>Datenschutzbehörde</w:t>
       </w:r>
       <w:r>
-        <w:t xml:space="preserve"> zuständig für</w:t>
-      </w:r>
-      <w:r>
-        <w:t xml:space="preserve"> </w:t>
+        <w:t xml:space="preserve"> zuständig für </w:t>
       </w:r>
       <w:r>
         <w:rPr>
@@ -8139,7 +8196,7 @@
     </w:p>
     <w:p>
       <w:pPr>
-        <w:pStyle w:val="Listenabsatz"/>
+        <w:pStyle w:val="ListParagraph"/>
         <w:numPr>
           <w:ilvl w:val="2"/>
           <w:numId w:val="2"/>
@@ -8169,7 +8226,7 @@
     </w:p>
     <w:p>
       <w:pPr>
-        <w:pStyle w:val="Listenabsatz"/>
+        <w:pStyle w:val="ListParagraph"/>
         <w:numPr>
           <w:ilvl w:val="0"/>
           <w:numId w:val="2"/>
@@ -8187,7 +8244,7 @@
     </w:p>
     <w:p>
       <w:pPr>
-        <w:pStyle w:val="Listenabsatz"/>
+        <w:pStyle w:val="ListParagraph"/>
         <w:numPr>
           <w:ilvl w:val="1"/>
           <w:numId w:val="2"/>
@@ -8200,24 +8257,12 @@
         <w:t>personenbezogene Daten</w:t>
       </w:r>
       <w:r>
-        <w:t>: Angaben über</w:t>
-      </w:r>
-      <w:r>
-        <w:t xml:space="preserve"> </w:t>
-      </w:r>
-      <w:r>
-        <w:t>Betroffene, deren Identität bestimmt oder</w:t>
-      </w:r>
-      <w:r>
-        <w:t xml:space="preserve"> </w:t>
-      </w:r>
-      <w:r>
-        <w:t>bestimmbar ist</w:t>
-      </w:r>
-    </w:p>
-    <w:p>
-      <w:pPr>
-        <w:pStyle w:val="Listenabsatz"/>
+        <w:t>: Angaben über Betroffene, deren Identität bestimmt oder bestimmbar ist</w:t>
+      </w:r>
+    </w:p>
+    <w:p>
+      <w:pPr>
+        <w:pStyle w:val="ListParagraph"/>
         <w:numPr>
           <w:ilvl w:val="2"/>
           <w:numId w:val="2"/>
@@ -8225,18 +8270,12 @@
       </w:pPr>
       <w:r>
         <w:lastRenderedPageBreak/>
-        <w:t>(Beispiele: Geburtsdatum, Wohnsitz, Fingerabdruck,</w:t>
-      </w:r>
-      <w:r>
-        <w:t xml:space="preserve"> </w:t>
-      </w:r>
-      <w:r>
-        <w:t>Lichtbilder oder Tonbandmitschnitte)</w:t>
-      </w:r>
-    </w:p>
-    <w:p>
-      <w:pPr>
-        <w:pStyle w:val="Listenabsatz"/>
+        <w:t>(Beispiele: Geburtsdatum, Wohnsitz, Fingerabdruck, Lichtbilder oder Tonbandmitschnitte)</w:t>
+      </w:r>
+    </w:p>
+    <w:p>
+      <w:pPr>
+        <w:pStyle w:val="ListParagraph"/>
         <w:numPr>
           <w:ilvl w:val="1"/>
           <w:numId w:val="2"/>
@@ -8269,7 +8308,7 @@
     </w:p>
     <w:p>
       <w:pPr>
-        <w:pStyle w:val="Listenabsatz"/>
+        <w:pStyle w:val="ListParagraph"/>
         <w:numPr>
           <w:ilvl w:val="2"/>
           <w:numId w:val="2"/>
@@ -8287,7 +8326,7 @@
     </w:p>
     <w:p>
       <w:pPr>
-        <w:pStyle w:val="Listenabsatz"/>
+        <w:pStyle w:val="ListParagraph"/>
         <w:numPr>
           <w:ilvl w:val="1"/>
           <w:numId w:val="2"/>
@@ -8305,20 +8344,14 @@
     </w:p>
     <w:p>
       <w:pPr>
-        <w:pStyle w:val="Listenabsatz"/>
+        <w:pStyle w:val="ListParagraph"/>
         <w:numPr>
           <w:ilvl w:val="2"/>
           <w:numId w:val="2"/>
         </w:numPr>
       </w:pPr>
       <w:r>
-        <w:t xml:space="preserve"> Daten natürlicher Personen über rassische und ethnische</w:t>
-      </w:r>
-      <w:r>
-        <w:t xml:space="preserve"> </w:t>
-      </w:r>
-      <w:r>
-        <w:t>Herkunft, politische Meinung, Gewerkschaftszugehörigkeit,</w:t>
+        <w:t xml:space="preserve"> Daten natürlicher Personen über rassische und ethnische Herkunft, politische Meinung, Gewerkschaftszugehörigkeit,</w:t>
       </w:r>
       <w:r>
         <w:t xml:space="preserve"> </w:t>
@@ -8335,7 +8368,7 @@
     </w:p>
     <w:p>
       <w:pPr>
-        <w:pStyle w:val="Listenabsatz"/>
+        <w:pStyle w:val="ListParagraph"/>
         <w:numPr>
           <w:ilvl w:val="1"/>
           <w:numId w:val="2"/>
@@ -8356,7 +8389,7 @@
     </w:p>
     <w:p>
       <w:pPr>
-        <w:pStyle w:val="Listenabsatz"/>
+        <w:pStyle w:val="ListParagraph"/>
         <w:numPr>
           <w:ilvl w:val="2"/>
           <w:numId w:val="2"/>
@@ -8374,7 +8407,7 @@
     </w:p>
     <w:p>
       <w:pPr>
-        <w:pStyle w:val="Listenabsatz"/>
+        <w:pStyle w:val="ListParagraph"/>
         <w:numPr>
           <w:ilvl w:val="2"/>
           <w:numId w:val="2"/>
@@ -8392,7 +8425,7 @@
     </w:p>
     <w:p>
       <w:pPr>
-        <w:pStyle w:val="Listenabsatz"/>
+        <w:pStyle w:val="ListParagraph"/>
         <w:numPr>
           <w:ilvl w:val="2"/>
           <w:numId w:val="2"/>
@@ -8431,7 +8464,7 @@
     </w:p>
     <w:p>
       <w:pPr>
-        <w:pStyle w:val="Listenabsatz"/>
+        <w:pStyle w:val="ListParagraph"/>
         <w:numPr>
           <w:ilvl w:val="1"/>
           <w:numId w:val="2"/>
@@ -8443,7 +8476,7 @@
     </w:p>
     <w:p>
       <w:pPr>
-        <w:pStyle w:val="Listenabsatz"/>
+        <w:pStyle w:val="ListParagraph"/>
         <w:numPr>
           <w:ilvl w:val="2"/>
           <w:numId w:val="18"/>
@@ -8456,18 +8489,12 @@
         <w:t>Nach Treu und Glauben</w:t>
       </w:r>
       <w:r>
-        <w:t xml:space="preserve"> und in rechtmäßiger</w:t>
-      </w:r>
-      <w:r>
-        <w:t xml:space="preserve"> </w:t>
-      </w:r>
-      <w:r>
-        <w:t>Weise</w:t>
-      </w:r>
-    </w:p>
-    <w:p>
-      <w:pPr>
-        <w:pStyle w:val="Listenabsatz"/>
+        <w:t xml:space="preserve"> und in rechtmäßiger Weise</w:t>
+      </w:r>
+    </w:p>
+    <w:p>
+      <w:pPr>
+        <w:pStyle w:val="ListParagraph"/>
         <w:numPr>
           <w:ilvl w:val="2"/>
           <w:numId w:val="18"/>
@@ -8477,19 +8504,7 @@
         <w:rPr>
           <w:highlight w:val="yellow"/>
         </w:rPr>
-        <w:t>Für festgelegte eindeutige und rechtmäßige</w:t>
-      </w:r>
-      <w:r>
-        <w:rPr>
-          <w:highlight w:val="yellow"/>
-        </w:rPr>
-        <w:t xml:space="preserve"> </w:t>
-      </w:r>
-      <w:r>
-        <w:rPr>
-          <w:highlight w:val="yellow"/>
-        </w:rPr>
-        <w:t>Zwecke</w:t>
+        <w:t>Für festgelegte eindeutige und rechtmäßige Zwecke</w:t>
       </w:r>
       <w:r>
         <w:t xml:space="preserve"> ermittelt und nicht in einer mit diesen</w:t>
@@ -8509,7 +8524,7 @@
     </w:p>
     <w:p>
       <w:pPr>
-        <w:pStyle w:val="Listenabsatz"/>
+        <w:pStyle w:val="ListParagraph"/>
         <w:numPr>
           <w:ilvl w:val="2"/>
           <w:numId w:val="18"/>
@@ -8560,7 +8575,7 @@
     </w:p>
     <w:p>
       <w:pPr>
-        <w:pStyle w:val="Listenabsatz"/>
+        <w:pStyle w:val="ListParagraph"/>
         <w:numPr>
           <w:ilvl w:val="2"/>
           <w:numId w:val="18"/>
@@ -8587,7 +8602,7 @@
     </w:p>
     <w:p>
       <w:pPr>
-        <w:pStyle w:val="Listenabsatz"/>
+        <w:pStyle w:val="ListParagraph"/>
         <w:numPr>
           <w:ilvl w:val="1"/>
           <w:numId w:val="18"/>
@@ -8602,7 +8617,7 @@
     </w:p>
     <w:p>
       <w:pPr>
-        <w:pStyle w:val="Listenabsatz"/>
+        <w:pStyle w:val="ListParagraph"/>
         <w:numPr>
           <w:ilvl w:val="2"/>
           <w:numId w:val="18"/>
@@ -8612,19 +8627,7 @@
         <w:rPr>
           <w:highlight w:val="yellow"/>
         </w:rPr>
-        <w:t>Zweck und Inhalt von rechtlichen</w:t>
-      </w:r>
-      <w:r>
-        <w:rPr>
-          <w:highlight w:val="yellow"/>
-        </w:rPr>
-        <w:t xml:space="preserve"> </w:t>
-      </w:r>
-      <w:r>
-        <w:rPr>
-          <w:highlight w:val="yellow"/>
-        </w:rPr>
-        <w:t>Befugnissen gedeckt?</w:t>
+        <w:t>Zweck und Inhalt von rechtlichen Befugnissen gedeckt?</w:t>
       </w:r>
       <w:r>
         <w:t xml:space="preserve"> </w:t>
@@ -8647,7 +8650,7 @@
     </w:p>
     <w:p>
       <w:pPr>
-        <w:pStyle w:val="Listenabsatz"/>
+        <w:pStyle w:val="ListParagraph"/>
         <w:numPr>
           <w:ilvl w:val="2"/>
           <w:numId w:val="18"/>
@@ -8686,7 +8689,7 @@
     </w:p>
     <w:p>
       <w:pPr>
-        <w:pStyle w:val="Listenabsatz"/>
+        <w:pStyle w:val="ListParagraph"/>
         <w:numPr>
           <w:ilvl w:val="1"/>
           <w:numId w:val="18"/>
@@ -8698,7 +8701,7 @@
     </w:p>
     <w:p>
       <w:pPr>
-        <w:pStyle w:val="Listenabsatz"/>
+        <w:pStyle w:val="ListParagraph"/>
         <w:ind w:left="2160"/>
       </w:pPr>
       <w:r>
@@ -8707,7 +8710,7 @@
     </w:p>
     <w:p>
       <w:pPr>
-        <w:pStyle w:val="Listenabsatz"/>
+        <w:pStyle w:val="ListParagraph"/>
         <w:numPr>
           <w:ilvl w:val="2"/>
           <w:numId w:val="18"/>
@@ -8728,7 +8731,7 @@
     </w:p>
     <w:p>
       <w:pPr>
-        <w:pStyle w:val="Listenabsatz"/>
+        <w:pStyle w:val="ListParagraph"/>
         <w:numPr>
           <w:ilvl w:val="2"/>
           <w:numId w:val="18"/>
@@ -8740,7 +8743,7 @@
     </w:p>
     <w:p>
       <w:pPr>
-        <w:pStyle w:val="Listenabsatz"/>
+        <w:pStyle w:val="ListParagraph"/>
         <w:numPr>
           <w:ilvl w:val="2"/>
           <w:numId w:val="18"/>
@@ -8752,7 +8755,7 @@
     </w:p>
     <w:p>
       <w:pPr>
-        <w:pStyle w:val="Listenabsatz"/>
+        <w:pStyle w:val="ListParagraph"/>
         <w:numPr>
           <w:ilvl w:val="2"/>
           <w:numId w:val="18"/>
@@ -8770,7 +8773,7 @@
     </w:p>
     <w:p>
       <w:pPr>
-        <w:pStyle w:val="Listenabsatz"/>
+        <w:pStyle w:val="ListParagraph"/>
         <w:numPr>
           <w:ilvl w:val="2"/>
           <w:numId w:val="18"/>
@@ -8800,7 +8803,7 @@
     </w:p>
     <w:p>
       <w:pPr>
-        <w:pStyle w:val="Listenabsatz"/>
+        <w:pStyle w:val="ListParagraph"/>
         <w:numPr>
           <w:ilvl w:val="2"/>
           <w:numId w:val="18"/>
@@ -8836,7 +8839,7 @@
     </w:p>
     <w:p>
       <w:pPr>
-        <w:pStyle w:val="Listenabsatz"/>
+        <w:pStyle w:val="ListParagraph"/>
         <w:numPr>
           <w:ilvl w:val="2"/>
           <w:numId w:val="18"/>
@@ -8866,7 +8869,7 @@
     </w:p>
     <w:p>
       <w:pPr>
-        <w:pStyle w:val="Listenabsatz"/>
+        <w:pStyle w:val="ListParagraph"/>
         <w:numPr>
           <w:ilvl w:val="2"/>
           <w:numId w:val="18"/>
@@ -8887,7 +8890,7 @@
     </w:p>
     <w:p>
       <w:pPr>
-        <w:pStyle w:val="Listenabsatz"/>
+        <w:pStyle w:val="ListParagraph"/>
         <w:numPr>
           <w:ilvl w:val="2"/>
           <w:numId w:val="18"/>
@@ -8914,7 +8917,7 @@
     </w:p>
     <w:p>
       <w:pPr>
-        <w:pStyle w:val="Listenabsatz"/>
+        <w:pStyle w:val="ListParagraph"/>
         <w:numPr>
           <w:ilvl w:val="2"/>
           <w:numId w:val="18"/>
@@ -8933,7 +8936,7 @@
     </w:p>
     <w:p>
       <w:pPr>
-        <w:pStyle w:val="Listenabsatz"/>
+        <w:pStyle w:val="ListParagraph"/>
         <w:numPr>
           <w:ilvl w:val="2"/>
           <w:numId w:val="18"/>
@@ -8954,7 +8957,7 @@
     </w:p>
     <w:p>
       <w:pPr>
-        <w:pStyle w:val="Listenabsatz"/>
+        <w:pStyle w:val="ListParagraph"/>
         <w:numPr>
           <w:ilvl w:val="2"/>
           <w:numId w:val="18"/>
@@ -8972,7 +8975,7 @@
     </w:p>
     <w:p>
       <w:pPr>
-        <w:pStyle w:val="Listenabsatz"/>
+        <w:pStyle w:val="ListParagraph"/>
         <w:numPr>
           <w:ilvl w:val="2"/>
           <w:numId w:val="18"/>
@@ -8990,7 +8993,7 @@
     </w:p>
     <w:p>
       <w:pPr>
-        <w:pStyle w:val="Listenabsatz"/>
+        <w:pStyle w:val="ListParagraph"/>
         <w:numPr>
           <w:ilvl w:val="1"/>
           <w:numId w:val="18"/>
@@ -9002,7 +9005,7 @@
     </w:p>
     <w:p>
       <w:pPr>
-        <w:pStyle w:val="Listenabsatz"/>
+        <w:pStyle w:val="ListParagraph"/>
         <w:ind w:left="1440"/>
       </w:pPr>
       <w:r>
@@ -9017,7 +9020,7 @@
     </w:p>
     <w:p>
       <w:pPr>
-        <w:pStyle w:val="Listenabsatz"/>
+        <w:pStyle w:val="ListParagraph"/>
         <w:numPr>
           <w:ilvl w:val="2"/>
           <w:numId w:val="18"/>
@@ -9050,7 +9053,7 @@
     </w:p>
     <w:p>
       <w:pPr>
-        <w:pStyle w:val="Listenabsatz"/>
+        <w:pStyle w:val="ListParagraph"/>
         <w:numPr>
           <w:ilvl w:val="2"/>
           <w:numId w:val="18"/>
@@ -9066,10 +9069,7 @@
         <w:t>Betroffene der Verwendung der Daten zugestimmt hat</w:t>
       </w:r>
       <w:r>
-        <w:t>, wobei ein Widerruf jederzeit</w:t>
-      </w:r>
-      <w:r>
-        <w:t xml:space="preserve"> </w:t>
+        <w:t xml:space="preserve">, wobei ein Widerruf jederzeit </w:t>
       </w:r>
       <w:r>
         <w:t>möglich ist</w:t>
@@ -9077,7 +9077,7 @@
     </w:p>
     <w:p>
       <w:pPr>
-        <w:pStyle w:val="Listenabsatz"/>
+        <w:pStyle w:val="ListParagraph"/>
         <w:numPr>
           <w:ilvl w:val="2"/>
           <w:numId w:val="18"/>
@@ -9095,7 +9095,7 @@
     </w:p>
     <w:p>
       <w:pPr>
-        <w:pStyle w:val="Listenabsatz"/>
+        <w:pStyle w:val="ListParagraph"/>
         <w:numPr>
           <w:ilvl w:val="2"/>
           <w:numId w:val="18"/>
@@ -9108,18 +9108,12 @@
         <w:t>überwiegende berechtigte Interessen des Auftraggebers oder eines Dritten</w:t>
       </w:r>
       <w:r>
-        <w:t xml:space="preserve"> die</w:t>
-      </w:r>
-      <w:r>
-        <w:t xml:space="preserve"> </w:t>
-      </w:r>
-      <w:r>
-        <w:t>Verwendung erfordern. Liegt vor wenn:</w:t>
-      </w:r>
-    </w:p>
-    <w:p>
-      <w:pPr>
-        <w:pStyle w:val="Listenabsatz"/>
+        <w:t xml:space="preserve"> die Verwendung erfordern. Liegt vor wenn:</w:t>
+      </w:r>
+    </w:p>
+    <w:p>
+      <w:pPr>
+        <w:pStyle w:val="ListParagraph"/>
         <w:numPr>
           <w:ilvl w:val="3"/>
           <w:numId w:val="18"/>
@@ -9131,25 +9125,19 @@
     </w:p>
     <w:p>
       <w:pPr>
-        <w:pStyle w:val="Listenabsatz"/>
+        <w:pStyle w:val="ListParagraph"/>
         <w:numPr>
           <w:ilvl w:val="3"/>
           <w:numId w:val="18"/>
         </w:numPr>
       </w:pPr>
       <w:r>
-        <w:t>zur Erfüllung einer vertraglichen Verpflichtung zwischen Auftraggeber und</w:t>
-      </w:r>
-      <w:r>
-        <w:t xml:space="preserve"> </w:t>
-      </w:r>
-      <w:r>
-        <w:t>Betroffenen erforderlich</w:t>
-      </w:r>
-    </w:p>
-    <w:p>
-      <w:pPr>
-        <w:pStyle w:val="Listenabsatz"/>
+        <w:t>zur Erfüllung einer vertraglichen Verpflichtung zwischen Auftraggeber und Betroffenen erforderlich</w:t>
+      </w:r>
+    </w:p>
+    <w:p>
+      <w:pPr>
+        <w:pStyle w:val="ListParagraph"/>
         <w:numPr>
           <w:ilvl w:val="3"/>
           <w:numId w:val="18"/>
@@ -9161,7 +9149,7 @@
     </w:p>
     <w:p>
       <w:pPr>
-        <w:pStyle w:val="Listenabsatz"/>
+        <w:pStyle w:val="ListParagraph"/>
         <w:numPr>
           <w:ilvl w:val="0"/>
           <w:numId w:val="2"/>
@@ -9179,49 +9167,28 @@
     </w:p>
     <w:p>
       <w:pPr>
-        <w:pStyle w:val="Listenabsatz"/>
-        <w:numPr>
-          <w:ilvl w:val="1"/>
-          <w:numId w:val="2"/>
-        </w:numPr>
-      </w:pPr>
-      <w:r>
-        <w:t>Datenverkehr mit dem</w:t>
-      </w:r>
-      <w:r>
-        <w:t xml:space="preserve"> </w:t>
-      </w:r>
-      <w:r>
-        <w:rPr>
-          <w:highlight w:val="yellow"/>
-        </w:rPr>
-        <w:t xml:space="preserve">Ausland </w:t>
-      </w:r>
-      <w:r>
-        <w:rPr>
-          <w:highlight w:val="yellow"/>
-        </w:rPr>
-        <w:t xml:space="preserve"> Bewilligung</w:t>
-      </w:r>
-      <w:r>
-        <w:rPr>
-          <w:highlight w:val="yellow"/>
-        </w:rPr>
-        <w:t xml:space="preserve"> </w:t>
-      </w:r>
-      <w:r>
-        <w:t>(Genehmigungsbescheid) der</w:t>
-      </w:r>
-      <w:r>
-        <w:t xml:space="preserve"> </w:t>
-      </w:r>
-      <w:r>
-        <w:t>Datenschutzbehörde erforderlich</w:t>
-      </w:r>
-    </w:p>
-    <w:p>
-      <w:pPr>
-        <w:pStyle w:val="Listenabsatz"/>
+        <w:pStyle w:val="ListParagraph"/>
+        <w:numPr>
+          <w:ilvl w:val="1"/>
+          <w:numId w:val="2"/>
+        </w:numPr>
+      </w:pPr>
+      <w:r>
+        <w:t xml:space="preserve">Datenverkehr mit dem </w:t>
+      </w:r>
+      <w:r>
+        <w:rPr>
+          <w:highlight w:val="yellow"/>
+        </w:rPr>
+        <w:t xml:space="preserve">Ausland  Bewilligung </w:t>
+      </w:r>
+      <w:r>
+        <w:t>(Genehmigungsbescheid) der Datenschutzbehörde erforderlich</w:t>
+      </w:r>
+    </w:p>
+    <w:p>
+      <w:pPr>
+        <w:pStyle w:val="ListParagraph"/>
         <w:numPr>
           <w:ilvl w:val="1"/>
           <w:numId w:val="2"/>
@@ -9251,7 +9218,7 @@
     </w:p>
     <w:p>
       <w:pPr>
-        <w:pStyle w:val="Listenabsatz"/>
+        <w:pStyle w:val="ListParagraph"/>
         <w:numPr>
           <w:ilvl w:val="1"/>
           <w:numId w:val="2"/>
@@ -9272,7 +9239,7 @@
     </w:p>
     <w:p>
       <w:pPr>
-        <w:pStyle w:val="Listenabsatz"/>
+        <w:pStyle w:val="ListParagraph"/>
         <w:ind w:left="1440"/>
       </w:pPr>
       <w:r>
@@ -9323,7 +9290,7 @@
     </w:p>
     <w:p>
       <w:pPr>
-        <w:pStyle w:val="Listenabsatz"/>
+        <w:pStyle w:val="ListParagraph"/>
         <w:numPr>
           <w:ilvl w:val="0"/>
           <w:numId w:val="2"/>
@@ -9341,25 +9308,19 @@
     </w:p>
     <w:p>
       <w:pPr>
-        <w:pStyle w:val="Listenabsatz"/>
-        <w:numPr>
-          <w:ilvl w:val="1"/>
-          <w:numId w:val="2"/>
-        </w:numPr>
-      </w:pPr>
-      <w:r>
-        <w:t>Verpflichtung, Maßnahmen zur Gewährleistung der</w:t>
-      </w:r>
-      <w:r>
-        <w:t xml:space="preserve"> </w:t>
-      </w:r>
-      <w:r>
-        <w:t>Datensicherheit zu treffen</w:t>
-      </w:r>
-    </w:p>
-    <w:p>
-      <w:pPr>
-        <w:pStyle w:val="Listenabsatz"/>
+        <w:pStyle w:val="ListParagraph"/>
+        <w:numPr>
+          <w:ilvl w:val="1"/>
+          <w:numId w:val="2"/>
+        </w:numPr>
+      </w:pPr>
+      <w:r>
+        <w:t>Verpflichtung, Maßnahmen zur Gewährleistung der Datensicherheit zu treffen</w:t>
+      </w:r>
+    </w:p>
+    <w:p>
+      <w:pPr>
+        <w:pStyle w:val="ListParagraph"/>
         <w:numPr>
           <w:ilvl w:val="1"/>
           <w:numId w:val="2"/>
@@ -9371,7 +9332,7 @@
     </w:p>
     <w:p>
       <w:pPr>
-        <w:pStyle w:val="Listenabsatz"/>
+        <w:pStyle w:val="ListParagraph"/>
         <w:numPr>
           <w:ilvl w:val="2"/>
           <w:numId w:val="2"/>
@@ -9383,7 +9344,7 @@
     </w:p>
     <w:p>
       <w:pPr>
-        <w:pStyle w:val="Listenabsatz"/>
+        <w:pStyle w:val="ListParagraph"/>
         <w:numPr>
           <w:ilvl w:val="2"/>
           <w:numId w:val="2"/>
@@ -9395,7 +9356,7 @@
     </w:p>
     <w:p>
       <w:pPr>
-        <w:pStyle w:val="Listenabsatz"/>
+        <w:pStyle w:val="ListParagraph"/>
         <w:numPr>
           <w:ilvl w:val="2"/>
           <w:numId w:val="2"/>
@@ -9407,7 +9368,7 @@
     </w:p>
     <w:p>
       <w:pPr>
-        <w:pStyle w:val="Listenabsatz"/>
+        <w:pStyle w:val="ListParagraph"/>
         <w:numPr>
           <w:ilvl w:val="2"/>
           <w:numId w:val="2"/>
@@ -9419,7 +9380,7 @@
     </w:p>
     <w:p>
       <w:pPr>
-        <w:pStyle w:val="Listenabsatz"/>
+        <w:pStyle w:val="ListParagraph"/>
         <w:numPr>
           <w:ilvl w:val="2"/>
           <w:numId w:val="2"/>
@@ -9431,7 +9392,7 @@
     </w:p>
     <w:p>
       <w:pPr>
-        <w:pStyle w:val="Listenabsatz"/>
+        <w:pStyle w:val="ListParagraph"/>
         <w:numPr>
           <w:ilvl w:val="2"/>
           <w:numId w:val="2"/>
@@ -9443,7 +9404,7 @@
     </w:p>
     <w:p>
       <w:pPr>
-        <w:pStyle w:val="Listenabsatz"/>
+        <w:pStyle w:val="ListParagraph"/>
         <w:numPr>
           <w:ilvl w:val="2"/>
           <w:numId w:val="2"/>
@@ -9455,7 +9416,7 @@
     </w:p>
     <w:p>
       <w:pPr>
-        <w:pStyle w:val="Listenabsatz"/>
+        <w:pStyle w:val="ListParagraph"/>
         <w:numPr>
           <w:ilvl w:val="2"/>
           <w:numId w:val="2"/>
@@ -9467,7 +9428,7 @@
     </w:p>
     <w:p>
       <w:pPr>
-        <w:pStyle w:val="Listenabsatz"/>
+        <w:pStyle w:val="ListParagraph"/>
         <w:numPr>
           <w:ilvl w:val="0"/>
           <w:numId w:val="2"/>
@@ -9485,7 +9446,7 @@
     </w:p>
     <w:p>
       <w:pPr>
-        <w:pStyle w:val="Listenabsatz"/>
+        <w:pStyle w:val="ListParagraph"/>
         <w:numPr>
           <w:ilvl w:val="1"/>
           <w:numId w:val="2"/>
@@ -9498,19 +9459,7 @@
         <w:rPr>
           <w:highlight w:val="yellow"/>
         </w:rPr>
-        <w:t>zur</w:t>
-      </w:r>
-      <w:r>
-        <w:rPr>
-          <w:highlight w:val="yellow"/>
-        </w:rPr>
-        <w:t xml:space="preserve"> </w:t>
-      </w:r>
-      <w:r>
-        <w:rPr>
-          <w:highlight w:val="yellow"/>
-        </w:rPr>
-        <w:t>Geheimhaltung von Daten,</w:t>
+        <w:t>zur Geheimhaltung von Daten,</w:t>
       </w:r>
       <w:r>
         <w:t xml:space="preserve"> die ihnen </w:t>
@@ -9545,7 +9494,7 @@
     </w:p>
     <w:p>
       <w:pPr>
-        <w:pStyle w:val="Listenabsatz"/>
+        <w:pStyle w:val="ListParagraph"/>
         <w:numPr>
           <w:ilvl w:val="1"/>
           <w:numId w:val="2"/>
@@ -9587,7 +9536,7 @@
     </w:p>
     <w:p>
       <w:pPr>
-        <w:pStyle w:val="Listenabsatz"/>
+        <w:pStyle w:val="ListParagraph"/>
         <w:numPr>
           <w:ilvl w:val="1"/>
           <w:numId w:val="2"/>
@@ -9605,7 +9554,7 @@
     </w:p>
     <w:p>
       <w:pPr>
-        <w:pStyle w:val="Listenabsatz"/>
+        <w:pStyle w:val="ListParagraph"/>
         <w:numPr>
           <w:ilvl w:val="1"/>
           <w:numId w:val="2"/>
@@ -9624,7 +9573,7 @@
     </w:p>
     <w:p>
       <w:pPr>
-        <w:pStyle w:val="Listenabsatz"/>
+        <w:pStyle w:val="ListParagraph"/>
         <w:numPr>
           <w:ilvl w:val="0"/>
           <w:numId w:val="2"/>
@@ -9642,44 +9591,26 @@
     </w:p>
     <w:p>
       <w:pPr>
-        <w:pStyle w:val="Listenabsatz"/>
-        <w:numPr>
-          <w:ilvl w:val="1"/>
-          <w:numId w:val="2"/>
-        </w:numPr>
-      </w:pPr>
-      <w:r>
-        <w:t>Bei der Datenschutzbehörde ist das Datenverarbeitungsregister</w:t>
-      </w:r>
-      <w:r>
-        <w:t xml:space="preserve"> </w:t>
-      </w:r>
-      <w:r>
-        <w:t>eingerichtet.</w:t>
-      </w:r>
-    </w:p>
-    <w:p>
-      <w:pPr>
-        <w:pStyle w:val="Listenabsatz"/>
-        <w:numPr>
-          <w:ilvl w:val="1"/>
-          <w:numId w:val="2"/>
-        </w:numPr>
-      </w:pPr>
-      <w:r>
-        <w:t>Grundsätzlich muss jeder Auftraggeber vor der Aufnahme einer</w:t>
-      </w:r>
-      <w:r>
-        <w:t xml:space="preserve"> </w:t>
-      </w:r>
-      <w:r>
-        <w:t>Datenanwendung eine Meldung an die Datenschutzbehörde</w:t>
-      </w:r>
-      <w:r>
-        <w:t xml:space="preserve"> </w:t>
-      </w:r>
-      <w:r>
-        <w:t xml:space="preserve">erstatten, woraufhin eine Registrierung erfolgt. </w:t>
+        <w:pStyle w:val="ListParagraph"/>
+        <w:numPr>
+          <w:ilvl w:val="1"/>
+          <w:numId w:val="2"/>
+        </w:numPr>
+      </w:pPr>
+      <w:r>
+        <w:t>Bei der Datenschutzbehörde ist das Datenverarbeitungsregister eingerichtet.</w:t>
+      </w:r>
+    </w:p>
+    <w:p>
+      <w:pPr>
+        <w:pStyle w:val="ListParagraph"/>
+        <w:numPr>
+          <w:ilvl w:val="1"/>
+          <w:numId w:val="2"/>
+        </w:numPr>
+      </w:pPr>
+      <w:r>
+        <w:t xml:space="preserve">Grundsätzlich muss jeder Auftraggeber vor der Aufnahme einer Datenanwendung eine Meldung an die Datenschutzbehörde erstatten, woraufhin eine Registrierung erfolgt. </w:t>
       </w:r>
       <w:r>
         <w:t xml:space="preserve"> </w:t>
@@ -9732,7 +9663,7 @@
     </w:p>
     <w:p>
       <w:pPr>
-        <w:pStyle w:val="Listenabsatz"/>
+        <w:pStyle w:val="ListParagraph"/>
         <w:numPr>
           <w:ilvl w:val="1"/>
           <w:numId w:val="2"/>
@@ -9810,7 +9741,7 @@
     </w:p>
     <w:p>
       <w:pPr>
-        <w:pStyle w:val="Listenabsatz"/>
+        <w:pStyle w:val="ListParagraph"/>
         <w:numPr>
           <w:ilvl w:val="1"/>
           <w:numId w:val="2"/>
@@ -9831,20 +9762,14 @@
     </w:p>
     <w:p>
       <w:pPr>
-        <w:pStyle w:val="Listenabsatz"/>
+        <w:pStyle w:val="ListParagraph"/>
         <w:numPr>
           <w:ilvl w:val="2"/>
           <w:numId w:val="2"/>
         </w:numPr>
       </w:pPr>
       <w:r>
-        <w:t>Datenanwendungen, die ausschließlich</w:t>
-      </w:r>
-      <w:r>
-        <w:t xml:space="preserve"> </w:t>
-      </w:r>
-      <w:r>
-        <w:t>veröffentlichte Daten oder nur indirekt bezogenen</w:t>
+        <w:t>Datenanwendungen, die ausschließlich veröffentlichte Daten oder nur indirekt bezogenen</w:t>
       </w:r>
       <w:r>
         <w:t xml:space="preserve"> </w:t>
@@ -9855,7 +9780,7 @@
     </w:p>
     <w:p>
       <w:pPr>
-        <w:pStyle w:val="Listenabsatz"/>
+        <w:pStyle w:val="ListParagraph"/>
         <w:numPr>
           <w:ilvl w:val="2"/>
           <w:numId w:val="2"/>
@@ -9873,7 +9798,7 @@
     </w:p>
     <w:p>
       <w:pPr>
-        <w:pStyle w:val="Listenabsatz"/>
+        <w:pStyle w:val="ListParagraph"/>
         <w:numPr>
           <w:ilvl w:val="2"/>
           <w:numId w:val="2"/>
@@ -9885,7 +9810,7 @@
     </w:p>
     <w:p>
       <w:pPr>
-        <w:pStyle w:val="Listenabsatz"/>
+        <w:pStyle w:val="ListParagraph"/>
         <w:numPr>
           <w:ilvl w:val="2"/>
           <w:numId w:val="2"/>
@@ -9897,7 +9822,7 @@
     </w:p>
     <w:p>
       <w:pPr>
-        <w:pStyle w:val="Listenabsatz"/>
+        <w:pStyle w:val="ListParagraph"/>
         <w:numPr>
           <w:ilvl w:val="2"/>
           <w:numId w:val="2"/>
@@ -9927,7 +9852,7 @@
     </w:p>
     <w:p>
       <w:pPr>
-        <w:pStyle w:val="Listenabsatz"/>
+        <w:pStyle w:val="ListParagraph"/>
         <w:numPr>
           <w:ilvl w:val="1"/>
           <w:numId w:val="2"/>
@@ -9939,7 +9864,7 @@
     </w:p>
     <w:p>
       <w:pPr>
-        <w:pStyle w:val="Listenabsatz"/>
+        <w:pStyle w:val="ListParagraph"/>
         <w:numPr>
           <w:ilvl w:val="2"/>
           <w:numId w:val="2"/>
@@ -9957,7 +9882,7 @@
     </w:p>
     <w:p>
       <w:pPr>
-        <w:pStyle w:val="Listenabsatz"/>
+        <w:pStyle w:val="ListParagraph"/>
         <w:numPr>
           <w:ilvl w:val="3"/>
           <w:numId w:val="2"/>
@@ -9987,7 +9912,7 @@
     </w:p>
     <w:p>
       <w:pPr>
-        <w:pStyle w:val="Listenabsatz"/>
+        <w:pStyle w:val="ListParagraph"/>
         <w:numPr>
           <w:ilvl w:val="3"/>
           <w:numId w:val="2"/>
@@ -10011,7 +9936,7 @@
     </w:p>
     <w:p>
       <w:pPr>
-        <w:pStyle w:val="Listenabsatz"/>
+        <w:pStyle w:val="ListParagraph"/>
         <w:numPr>
           <w:ilvl w:val="3"/>
           <w:numId w:val="2"/>
@@ -10029,7 +9954,7 @@
     </w:p>
     <w:p>
       <w:pPr>
-        <w:pStyle w:val="Listenabsatz"/>
+        <w:pStyle w:val="ListParagraph"/>
         <w:numPr>
           <w:ilvl w:val="1"/>
           <w:numId w:val="2"/>
@@ -10041,25 +9966,19 @@
     </w:p>
     <w:p>
       <w:pPr>
-        <w:pStyle w:val="Listenabsatz"/>
+        <w:pStyle w:val="ListParagraph"/>
         <w:numPr>
           <w:ilvl w:val="2"/>
           <w:numId w:val="2"/>
         </w:numPr>
       </w:pPr>
       <w:r>
-        <w:t>Die Gewerbeordnung (GewO) sieht grundlegende Abweichungen vom</w:t>
-      </w:r>
-      <w:r>
-        <w:t xml:space="preserve"> s</w:t>
-      </w:r>
-      <w:r>
-        <w:t>trengen Regime des DSG 2000 vor.</w:t>
-      </w:r>
-    </w:p>
-    <w:p>
-      <w:pPr>
-        <w:pStyle w:val="Listenabsatz"/>
+        <w:t>Die Gewerbeordnung (GewO) sieht grundlegende Abweichungen vom strengen Regime des DSG 2000 vor.</w:t>
+      </w:r>
+    </w:p>
+    <w:p>
+      <w:pPr>
+        <w:pStyle w:val="ListParagraph"/>
         <w:numPr>
           <w:ilvl w:val="2"/>
           <w:numId w:val="2"/>
@@ -10083,7 +10002,7 @@
     </w:p>
     <w:p>
       <w:pPr>
-        <w:pStyle w:val="Listenabsatz"/>
+        <w:pStyle w:val="ListParagraph"/>
         <w:numPr>
           <w:ilvl w:val="2"/>
           <w:numId w:val="2"/>
@@ -10101,7 +10020,7 @@
     </w:p>
     <w:p>
       <w:pPr>
-        <w:pStyle w:val="Listenabsatz"/>
+        <w:pStyle w:val="ListParagraph"/>
         <w:numPr>
           <w:ilvl w:val="2"/>
           <w:numId w:val="2"/>
@@ -10111,19 +10030,7 @@
         <w:rPr>
           <w:highlight w:val="yellow"/>
         </w:rPr>
-        <w:t>sensible Daten dürfen nur</w:t>
-      </w:r>
-      <w:r>
-        <w:rPr>
-          <w:highlight w:val="yellow"/>
-        </w:rPr>
-        <w:t xml:space="preserve"> </w:t>
-      </w:r>
-      <w:r>
-        <w:rPr>
-          <w:highlight w:val="yellow"/>
-        </w:rPr>
-        <w:t>bei Vorliegen einer ausdrücklichen Einwilligung</w:t>
+        <w:t>sensible Daten dürfen nur bei Vorliegen einer ausdrücklichen Einwilligung</w:t>
       </w:r>
       <w:r>
         <w:t xml:space="preserve"> des Betroffenen zur</w:t>
@@ -10152,7 +10059,7 @@
     </w:p>
     <w:p>
       <w:pPr>
-        <w:pStyle w:val="Listenabsatz"/>
+        <w:pStyle w:val="ListParagraph"/>
         <w:numPr>
           <w:ilvl w:val="2"/>
           <w:numId w:val="2"/>
@@ -10164,7 +10071,7 @@
     </w:p>
     <w:p>
       <w:pPr>
-        <w:pStyle w:val="Listenabsatz"/>
+        <w:pStyle w:val="ListParagraph"/>
         <w:numPr>
           <w:ilvl w:val="3"/>
           <w:numId w:val="2"/>
@@ -10174,21 +10081,12 @@
         <w:t>Eintragung bei der Wirtschaftskammer Österreich bewirkt</w:t>
       </w:r>
       <w:r>
-        <w:t xml:space="preserve">, </w:t>
-      </w:r>
-      <w:r>
-        <w:t>dass keine adressierten Werbemittel an</w:t>
-      </w:r>
-      <w:r>
-        <w:t xml:space="preserve"> </w:t>
-      </w:r>
-      <w:r>
-        <w:t>diese Person versendet werden darf</w:t>
-      </w:r>
-    </w:p>
-    <w:p>
-      <w:pPr>
-        <w:pStyle w:val="Listenabsatz"/>
+        <w:t>, dass keine adressierten Werbemittel an diese Person versendet werden darf</w:t>
+      </w:r>
+    </w:p>
+    <w:p>
+      <w:pPr>
+        <w:pStyle w:val="ListParagraph"/>
         <w:numPr>
           <w:ilvl w:val="0"/>
           <w:numId w:val="2"/>
@@ -10206,7 +10104,7 @@
     </w:p>
     <w:p>
       <w:pPr>
-        <w:pStyle w:val="Listenabsatz"/>
+        <w:pStyle w:val="ListParagraph"/>
         <w:numPr>
           <w:ilvl w:val="1"/>
           <w:numId w:val="2"/>
@@ -10219,18 +10117,12 @@
         <w:t>Offenlegung</w:t>
       </w:r>
       <w:r>
-        <w:t>: Auf Anfrage des Betroffenen ist mitzuteilen, welche Standardanwendungen</w:t>
-      </w:r>
-      <w:r>
-        <w:t xml:space="preserve"> </w:t>
-      </w:r>
-      <w:r>
-        <w:t>vorgenommen werden (§ 23 DSG 2000)</w:t>
-      </w:r>
-    </w:p>
-    <w:p>
-      <w:pPr>
-        <w:pStyle w:val="Listenabsatz"/>
+        <w:t>: Auf Anfrage des Betroffenen ist mitzuteilen, welche Standardanwendungen vorgenommen werden (§ 23 DSG 2000)</w:t>
+      </w:r>
+    </w:p>
+    <w:p>
+      <w:pPr>
+        <w:pStyle w:val="ListParagraph"/>
         <w:numPr>
           <w:ilvl w:val="1"/>
           <w:numId w:val="2"/>
@@ -10270,7 +10162,7 @@
     </w:p>
     <w:p>
       <w:pPr>
-        <w:pStyle w:val="Listenabsatz"/>
+        <w:pStyle w:val="ListParagraph"/>
         <w:numPr>
           <w:ilvl w:val="1"/>
           <w:numId w:val="2"/>
@@ -10288,7 +10180,7 @@
     </w:p>
     <w:p>
       <w:pPr>
-        <w:pStyle w:val="Listenabsatz"/>
+        <w:pStyle w:val="ListParagraph"/>
         <w:ind w:left="1440"/>
       </w:pPr>
       <w:r>
@@ -10303,7 +10195,7 @@
     </w:p>
     <w:p>
       <w:pPr>
-        <w:pStyle w:val="Listenabsatz"/>
+        <w:pStyle w:val="ListParagraph"/>
         <w:numPr>
           <w:ilvl w:val="1"/>
           <w:numId w:val="2"/>
@@ -10339,7 +10231,7 @@
     </w:p>
     <w:p>
       <w:pPr>
-        <w:pStyle w:val="Listenabsatz"/>
+        <w:pStyle w:val="ListParagraph"/>
         <w:numPr>
           <w:ilvl w:val="1"/>
           <w:numId w:val="2"/>
@@ -10351,7 +10243,7 @@
     </w:p>
     <w:p>
       <w:pPr>
-        <w:pStyle w:val="Listenabsatz"/>
+        <w:pStyle w:val="ListParagraph"/>
         <w:ind w:left="1440"/>
       </w:pPr>
       <w:r>
@@ -10390,7 +10282,7 @@
     </w:p>
     <w:p>
       <w:pPr>
-        <w:pStyle w:val="Listenabsatz"/>
+        <w:pStyle w:val="ListParagraph"/>
         <w:numPr>
           <w:ilvl w:val="0"/>
           <w:numId w:val="2"/>
@@ -10405,23 +10297,17 @@
     </w:p>
     <w:p>
       <w:pPr>
-        <w:pStyle w:val="Listenabsatz"/>
-        <w:numPr>
-          <w:ilvl w:val="1"/>
-          <w:numId w:val="2"/>
-        </w:numPr>
-      </w:pPr>
-      <w:r>
-        <w:rPr>
-          <w:highlight w:val="yellow"/>
-        </w:rPr>
-        <w:t xml:space="preserve">Private Zwecke:  </w:t>
-      </w:r>
-      <w:r>
-        <w:rPr>
-          <w:highlight w:val="yellow"/>
-        </w:rPr>
-        <w:t>Keine Meldepflicht</w:t>
+        <w:pStyle w:val="ListParagraph"/>
+        <w:numPr>
+          <w:ilvl w:val="1"/>
+          <w:numId w:val="2"/>
+        </w:numPr>
+      </w:pPr>
+      <w:r>
+        <w:rPr>
+          <w:highlight w:val="yellow"/>
+        </w:rPr>
+        <w:t>Private Zwecke:  Keine Meldepflicht</w:t>
       </w:r>
       <w:r>
         <w:t xml:space="preserve"> beim Datenverarbeitungsregister</w:t>
@@ -10429,7 +10315,7 @@
     </w:p>
     <w:p>
       <w:pPr>
-        <w:pStyle w:val="Listenabsatz"/>
+        <w:pStyle w:val="ListParagraph"/>
         <w:numPr>
           <w:ilvl w:val="1"/>
           <w:numId w:val="2"/>
@@ -10462,7 +10348,7 @@
     </w:p>
     <w:p>
       <w:pPr>
-        <w:pStyle w:val="Listenabsatz"/>
+        <w:pStyle w:val="ListParagraph"/>
         <w:numPr>
           <w:ilvl w:val="0"/>
           <w:numId w:val="2"/>
@@ -10477,7 +10363,7 @@
     </w:p>
     <w:p>
       <w:pPr>
-        <w:pStyle w:val="Listenabsatz"/>
+        <w:pStyle w:val="ListParagraph"/>
         <w:numPr>
           <w:ilvl w:val="1"/>
           <w:numId w:val="2"/>
@@ -10516,7 +10402,7 @@
     </w:p>
     <w:p>
       <w:pPr>
-        <w:pStyle w:val="Listenabsatz"/>
+        <w:pStyle w:val="ListParagraph"/>
         <w:numPr>
           <w:ilvl w:val="1"/>
           <w:numId w:val="2"/>
@@ -10594,7 +10480,7 @@
     </w:p>
     <w:p>
       <w:pPr>
-        <w:pStyle w:val="Listenabsatz"/>
+        <w:pStyle w:val="ListParagraph"/>
         <w:numPr>
           <w:ilvl w:val="0"/>
           <w:numId w:val="2"/>
@@ -10612,29 +10498,17 @@
     </w:p>
     <w:p>
       <w:pPr>
-        <w:pStyle w:val="Listenabsatz"/>
-        <w:numPr>
-          <w:ilvl w:val="1"/>
-          <w:numId w:val="2"/>
-        </w:numPr>
-      </w:pPr>
-      <w:r>
-        <w:rPr>
-          <w:highlight w:val="yellow"/>
-        </w:rPr>
-        <w:t>Gemeinsame Verarbeitung von Daten durch</w:t>
-      </w:r>
-      <w:r>
-        <w:rPr>
-          <w:highlight w:val="yellow"/>
-        </w:rPr>
-        <w:t xml:space="preserve"> </w:t>
-      </w:r>
-      <w:r>
-        <w:rPr>
-          <w:highlight w:val="yellow"/>
-        </w:rPr>
-        <w:t>mehrere Auftraggeber</w:t>
+        <w:pStyle w:val="ListParagraph"/>
+        <w:numPr>
+          <w:ilvl w:val="1"/>
+          <w:numId w:val="2"/>
+        </w:numPr>
+      </w:pPr>
+      <w:r>
+        <w:rPr>
+          <w:highlight w:val="yellow"/>
+        </w:rPr>
+        <w:t>Gemeinsame Verarbeitung von Daten durch mehrere Auftraggeber</w:t>
       </w:r>
       <w:r>
         <w:t>, im Rahmen derer jeder</w:t>
@@ -10660,7 +10534,7 @@
     </w:p>
     <w:p>
       <w:pPr>
-        <w:pStyle w:val="Listenabsatz"/>
+        <w:pStyle w:val="ListParagraph"/>
         <w:ind w:left="1440"/>
       </w:pPr>
       <w:r>
@@ -10669,7 +10543,7 @@
     </w:p>
     <w:p>
       <w:pPr>
-        <w:pStyle w:val="Listenabsatz"/>
+        <w:pStyle w:val="ListParagraph"/>
         <w:numPr>
           <w:ilvl w:val="1"/>
           <w:numId w:val="2"/>
@@ -10711,7 +10585,7 @@
     </w:p>
     <w:p>
       <w:pPr>
-        <w:pStyle w:val="Listenabsatz"/>
+        <w:pStyle w:val="ListParagraph"/>
         <w:numPr>
           <w:ilvl w:val="0"/>
           <w:numId w:val="2"/>
@@ -10735,7 +10609,7 @@
     </w:p>
     <w:p>
       <w:pPr>
-        <w:pStyle w:val="Listenabsatz"/>
+        <w:pStyle w:val="ListParagraph"/>
         <w:numPr>
           <w:ilvl w:val="1"/>
           <w:numId w:val="2"/>
@@ -10756,7 +10630,7 @@
     </w:p>
     <w:p>
       <w:pPr>
-        <w:pStyle w:val="Listenabsatz"/>
+        <w:pStyle w:val="ListParagraph"/>
         <w:numPr>
           <w:ilvl w:val="1"/>
           <w:numId w:val="2"/>
@@ -10769,10 +10643,7 @@
         <w:t xml:space="preserve">chen bzw. familiären Zwecken (z.B.: </w:t>
       </w:r>
       <w:r>
-        <w:t>Babyphone) oder touristische/ künstlerische Aufnahmen sind</w:t>
-      </w:r>
-      <w:r>
-        <w:t xml:space="preserve"> </w:t>
+        <w:t xml:space="preserve">Babyphone) oder touristische/ künstlerische Aufnahmen sind </w:t>
       </w:r>
       <w:r>
         <w:t>nicht erfasst (§ 45 DSG 2000)</w:t>
@@ -10780,7 +10651,7 @@
     </w:p>
     <w:p>
       <w:pPr>
-        <w:pStyle w:val="Listenabsatz"/>
+        <w:pStyle w:val="ListParagraph"/>
         <w:numPr>
           <w:ilvl w:val="1"/>
           <w:numId w:val="2"/>
@@ -10816,7 +10687,7 @@
     </w:p>
     <w:p>
       <w:pPr>
-        <w:pStyle w:val="Listenabsatz"/>
+        <w:pStyle w:val="ListParagraph"/>
         <w:numPr>
           <w:ilvl w:val="1"/>
           <w:numId w:val="2"/>
@@ -10832,19 +10703,7 @@
         <w:rPr>
           <w:highlight w:val="yellow"/>
         </w:rPr>
-        <w:t>Schutz des überwachten</w:t>
-      </w:r>
-      <w:r>
-        <w:rPr>
-          <w:highlight w:val="yellow"/>
-        </w:rPr>
-        <w:t xml:space="preserve"> </w:t>
-      </w:r>
-      <w:r>
-        <w:rPr>
-          <w:highlight w:val="yellow"/>
-        </w:rPr>
-        <w:t xml:space="preserve">Objekts </w:t>
+        <w:t xml:space="preserve">Schutz des überwachten Objekts </w:t>
       </w:r>
       <w:r>
         <w:t xml:space="preserve">oder der </w:t>
@@ -10870,7 +10729,7 @@
     </w:p>
     <w:p>
       <w:pPr>
-        <w:pStyle w:val="Listenabsatz"/>
+        <w:pStyle w:val="ListParagraph"/>
         <w:numPr>
           <w:ilvl w:val="1"/>
           <w:numId w:val="2"/>
@@ -10882,7 +10741,7 @@
     </w:p>
     <w:p>
       <w:pPr>
-        <w:pStyle w:val="Listenabsatz"/>
+        <w:pStyle w:val="ListParagraph"/>
         <w:numPr>
           <w:ilvl w:val="1"/>
           <w:numId w:val="2"/>
@@ -10894,7 +10753,7 @@
     </w:p>
     <w:p>
       <w:pPr>
-        <w:pStyle w:val="Listenabsatz"/>
+        <w:pStyle w:val="ListParagraph"/>
         <w:numPr>
           <w:ilvl w:val="1"/>
           <w:numId w:val="2"/>
@@ -10912,7 +10771,7 @@
     </w:p>
     <w:p>
       <w:pPr>
-        <w:pStyle w:val="Listenabsatz"/>
+        <w:pStyle w:val="ListParagraph"/>
         <w:ind w:left="1440"/>
       </w:pPr>
       <w:r>
@@ -10926,40 +10785,13 @@
         <w:t>zum Schutz vor Raubüberfällen</w:t>
       </w:r>
       <w:r>
-        <w:t xml:space="preserve"> und Vandalismus</w:t>
-      </w:r>
-      <w:r>
-        <w:t xml:space="preserve"> </w:t>
-      </w:r>
-      <w:r>
-        <w:t>und sind grundsätzlich zu</w:t>
-      </w:r>
-      <w:r>
-        <w:t xml:space="preserve">lässig. Die Kameras müssen </w:t>
-      </w:r>
-      <w:r>
-        <w:rPr>
-          <w:highlight w:val="yellow"/>
-        </w:rPr>
-        <w:t xml:space="preserve">bei </w:t>
-      </w:r>
-      <w:r>
-        <w:rPr>
-          <w:highlight w:val="yellow"/>
-        </w:rPr>
-        <w:t>Datenverarbeitungsregister</w:t>
-      </w:r>
-      <w:r>
-        <w:rPr>
-          <w:highlight w:val="yellow"/>
-        </w:rPr>
-        <w:t xml:space="preserve"> </w:t>
-      </w:r>
-      <w:r>
-        <w:rPr>
-          <w:highlight w:val="yellow"/>
-        </w:rPr>
-        <w:t xml:space="preserve">gemeldet </w:t>
+        <w:t xml:space="preserve"> und Vandalismus und sind grundsätzlich zulässig. Die Kameras müssen </w:t>
+      </w:r>
+      <w:r>
+        <w:rPr>
+          <w:highlight w:val="yellow"/>
+        </w:rPr>
+        <w:t xml:space="preserve">bei Datenverarbeitungsregister gemeldet </w:t>
       </w:r>
       <w:r>
         <w:t>werden.</w:t>
@@ -10967,7 +10799,7 @@
     </w:p>
     <w:p>
       <w:pPr>
-        <w:pStyle w:val="Listenabsatz"/>
+        <w:pStyle w:val="ListParagraph"/>
         <w:numPr>
           <w:ilvl w:val="0"/>
           <w:numId w:val="2"/>
@@ -10985,7 +10817,7 @@
     </w:p>
     <w:p>
       <w:pPr>
-        <w:pStyle w:val="Listenabsatz"/>
+        <w:pStyle w:val="ListParagraph"/>
         <w:numPr>
           <w:ilvl w:val="1"/>
           <w:numId w:val="2"/>
@@ -11021,7 +10853,7 @@
     </w:p>
     <w:p>
       <w:pPr>
-        <w:pStyle w:val="Listenabsatz"/>
+        <w:pStyle w:val="ListParagraph"/>
         <w:numPr>
           <w:ilvl w:val="1"/>
           <w:numId w:val="2"/>
@@ -11075,7 +10907,7 @@
     </w:p>
     <w:p>
       <w:pPr>
-        <w:pStyle w:val="Listenabsatz"/>
+        <w:pStyle w:val="ListParagraph"/>
         <w:numPr>
           <w:ilvl w:val="1"/>
           <w:numId w:val="2"/>
@@ -11099,7 +10931,7 @@
     </w:p>
     <w:p>
       <w:pPr>
-        <w:pStyle w:val="Listenabsatz"/>
+        <w:pStyle w:val="ListParagraph"/>
         <w:numPr>
           <w:ilvl w:val="1"/>
           <w:numId w:val="2"/>
@@ -11117,7 +10949,7 @@
     </w:p>
     <w:p>
       <w:pPr>
-        <w:pStyle w:val="Listenabsatz"/>
+        <w:pStyle w:val="ListParagraph"/>
         <w:numPr>
           <w:ilvl w:val="0"/>
           <w:numId w:val="2"/>
@@ -11135,7 +10967,7 @@
     </w:p>
     <w:p>
       <w:pPr>
-        <w:pStyle w:val="Listenabsatz"/>
+        <w:pStyle w:val="ListParagraph"/>
         <w:numPr>
           <w:ilvl w:val="1"/>
           <w:numId w:val="2"/>
@@ -11151,13 +10983,7 @@
         <w:t xml:space="preserve"> </w:t>
       </w:r>
       <w:r>
-        <w:t>Anrufe , Faxe, e-mail und SMS zu</w:t>
-      </w:r>
-      <w:r>
-        <w:t xml:space="preserve"> </w:t>
-      </w:r>
-      <w:r>
-        <w:t xml:space="preserve">Werbezwecken </w:t>
+        <w:t xml:space="preserve">Anrufe , Faxe, e-mail und SMS zu Werbezwecken </w:t>
       </w:r>
       <w:r>
         <w:rPr>
@@ -11168,7 +10994,7 @@
     </w:p>
     <w:p>
       <w:pPr>
-        <w:pStyle w:val="Listenabsatz"/>
+        <w:pStyle w:val="ListParagraph"/>
         <w:ind w:left="1440"/>
       </w:pPr>
       <w:r>
@@ -11183,7 +11009,7 @@
     </w:p>
     <w:p>
       <w:pPr>
-        <w:pStyle w:val="Listenabsatz"/>
+        <w:pStyle w:val="ListParagraph"/>
         <w:numPr>
           <w:ilvl w:val="2"/>
           <w:numId w:val="2"/>
@@ -11210,7 +11036,7 @@
     </w:p>
     <w:p>
       <w:pPr>
-        <w:pStyle w:val="Listenabsatz"/>
+        <w:pStyle w:val="ListParagraph"/>
         <w:numPr>
           <w:ilvl w:val="2"/>
           <w:numId w:val="2"/>
@@ -11231,7 +11057,7 @@
     </w:p>
     <w:p>
       <w:pPr>
-        <w:pStyle w:val="Listenabsatz"/>
+        <w:pStyle w:val="ListParagraph"/>
         <w:numPr>
           <w:ilvl w:val="1"/>
           <w:numId w:val="2"/>
@@ -11243,7 +11069,7 @@
     </w:p>
     <w:p>
       <w:pPr>
-        <w:pStyle w:val="Listenabsatz"/>
+        <w:pStyle w:val="ListParagraph"/>
         <w:numPr>
           <w:ilvl w:val="2"/>
           <w:numId w:val="2"/>
@@ -11267,7 +11093,7 @@
     </w:p>
     <w:p>
       <w:pPr>
-        <w:pStyle w:val="Listenabsatz"/>
+        <w:pStyle w:val="ListParagraph"/>
         <w:ind w:left="2160"/>
       </w:pPr>
       <w:r>
@@ -11277,10 +11103,7 @@
         <w:t xml:space="preserve">einem Verkauf </w:t>
       </w:r>
       <w:r>
-        <w:t>oder</w:t>
-      </w:r>
-      <w:r>
-        <w:t xml:space="preserve"> einer Dienstleistung </w:t>
+        <w:t xml:space="preserve">oder einer Dienstleistung </w:t>
       </w:r>
       <w:r>
         <w:rPr>
@@ -11291,7 +11114,7 @@
     </w:p>
     <w:p>
       <w:pPr>
-        <w:pStyle w:val="Listenabsatz"/>
+        <w:pStyle w:val="ListParagraph"/>
         <w:numPr>
           <w:ilvl w:val="2"/>
           <w:numId w:val="2"/>
@@ -11307,24 +11130,12 @@
         <w:t>Direktwerbung</w:t>
       </w:r>
       <w:r>
-        <w:t xml:space="preserve"> beinhaltet, über eigene ähnliche Produkte oder</w:t>
-      </w:r>
-      <w:r>
-        <w:t xml:space="preserve"> </w:t>
-      </w:r>
-      <w:r>
-        <w:t>Dienstleistungen, welche der Empfänger beim Mailabsender bereits</w:t>
-      </w:r>
-      <w:r>
-        <w:t xml:space="preserve"> </w:t>
-      </w:r>
-      <w:r>
-        <w:t>erworben oder eine Dienstleistung die er bereits in Anspruch genommen hat</w:t>
-      </w:r>
-    </w:p>
-    <w:p>
-      <w:pPr>
-        <w:pStyle w:val="Listenabsatz"/>
+        <w:t xml:space="preserve"> beinhaltet, über eigene ähnliche Produkte oder Dienstleistungen, welche der Empfänger beim Mailabsender bereits erworben oder eine Dienstleistung die er bereits in Anspruch genommen hat</w:t>
+      </w:r>
+    </w:p>
+    <w:p>
+      <w:pPr>
+        <w:pStyle w:val="ListParagraph"/>
         <w:numPr>
           <w:ilvl w:val="2"/>
           <w:numId w:val="2"/>
@@ -11336,7 +11147,7 @@
     </w:p>
     <w:p>
       <w:pPr>
-        <w:pStyle w:val="Listenabsatz"/>
+        <w:pStyle w:val="ListParagraph"/>
         <w:ind w:left="2160"/>
       </w:pPr>
       <w:r>
@@ -11345,7 +11156,7 @@
     </w:p>
     <w:p>
       <w:pPr>
-        <w:pStyle w:val="Listenabsatz"/>
+        <w:pStyle w:val="ListParagraph"/>
         <w:numPr>
           <w:ilvl w:val="0"/>
           <w:numId w:val="2"/>
@@ -11363,29 +11174,17 @@
     </w:p>
     <w:p>
       <w:pPr>
-        <w:pStyle w:val="Listenabsatz"/>
-        <w:numPr>
-          <w:ilvl w:val="1"/>
-          <w:numId w:val="2"/>
-        </w:numPr>
-      </w:pPr>
-      <w:r>
-        <w:rPr>
-          <w:highlight w:val="yellow"/>
-        </w:rPr>
-        <w:t>Einführung von Kontrollmaßnahmen bedarf</w:t>
-      </w:r>
-      <w:r>
-        <w:rPr>
-          <w:highlight w:val="yellow"/>
-        </w:rPr>
-        <w:t xml:space="preserve"> </w:t>
-      </w:r>
-      <w:r>
-        <w:rPr>
-          <w:highlight w:val="yellow"/>
-        </w:rPr>
-        <w:t>Zustimmung</w:t>
+        <w:pStyle w:val="ListParagraph"/>
+        <w:numPr>
+          <w:ilvl w:val="1"/>
+          <w:numId w:val="2"/>
+        </w:numPr>
+      </w:pPr>
+      <w:r>
+        <w:rPr>
+          <w:highlight w:val="yellow"/>
+        </w:rPr>
+        <w:t>Einführung von Kontrollmaßnahmen bedarf Zustimmung</w:t>
       </w:r>
       <w:r>
         <w:t xml:space="preserve"> des </w:t>
@@ -11397,31 +11196,13 @@
         <w:t xml:space="preserve">Betriebsrats </w:t>
       </w:r>
       <w:r>
-        <w:t>(BR), wenn die</w:t>
-      </w:r>
-      <w:r>
-        <w:t xml:space="preserve"> </w:t>
-      </w:r>
-      <w:r>
-        <w:t>Menschenwürde berü</w:t>
-      </w:r>
-      <w:r>
-        <w:rPr>
-          <w:highlight w:val="yellow"/>
-        </w:rPr>
-        <w:t>hrt wird; wo kein BR</w:t>
-      </w:r>
-      <w:r>
-        <w:rPr>
-          <w:highlight w:val="yellow"/>
-        </w:rPr>
-        <w:t xml:space="preserve"> </w:t>
-      </w:r>
-      <w:r>
-        <w:rPr>
-          <w:highlight w:val="yellow"/>
-        </w:rPr>
-        <w:t>vorhanden ist, individuelle Zustimmungen der</w:t>
+        <w:t>(BR), wenn die Menschenwürde berü</w:t>
+      </w:r>
+      <w:r>
+        <w:rPr>
+          <w:highlight w:val="yellow"/>
+        </w:rPr>
+        <w:t>hrt wird; wo kein BR vorhanden ist, individuelle Zustimmungen der</w:t>
       </w:r>
       <w:r>
         <w:rPr>
@@ -11456,7 +11237,7 @@
     </w:p>
     <w:p>
       <w:pPr>
-        <w:pStyle w:val="Listenabsatz"/>
+        <w:pStyle w:val="ListParagraph"/>
         <w:ind w:left="1440"/>
       </w:pPr>
       <w:r>
@@ -11465,7 +11246,7 @@
     </w:p>
     <w:p>
       <w:pPr>
-        <w:pStyle w:val="Listenabsatz"/>
+        <w:pStyle w:val="ListParagraph"/>
         <w:ind w:left="1440"/>
       </w:pPr>
       <w:r>
@@ -11474,7 +11255,7 @@
     </w:p>
     <w:p>
       <w:pPr>
-        <w:pStyle w:val="berschrift1"/>
+        <w:pStyle w:val="Heading1"/>
       </w:pPr>
       <w:r>
         <w:t>Beispiele</w:t>
@@ -11488,7 +11269,7 @@
     </w:p>
     <w:p>
       <w:pPr>
-        <w:pStyle w:val="Listenabsatz"/>
+        <w:pStyle w:val="ListParagraph"/>
         <w:numPr>
           <w:ilvl w:val="0"/>
           <w:numId w:val="21"/>
@@ -11500,7 +11281,7 @@
     </w:p>
     <w:p>
       <w:pPr>
-        <w:pStyle w:val="Listenabsatz"/>
+        <w:pStyle w:val="ListParagraph"/>
         <w:numPr>
           <w:ilvl w:val="0"/>
           <w:numId w:val="20"/>
@@ -11512,7 +11293,7 @@
     </w:p>
     <w:p>
       <w:pPr>
-        <w:pStyle w:val="Listenabsatz"/>
+        <w:pStyle w:val="ListParagraph"/>
         <w:numPr>
           <w:ilvl w:val="0"/>
           <w:numId w:val="20"/>
@@ -11524,7 +11305,7 @@
     </w:p>
     <w:p>
       <w:pPr>
-        <w:pStyle w:val="Listenabsatz"/>
+        <w:pStyle w:val="ListParagraph"/>
         <w:numPr>
           <w:ilvl w:val="0"/>
           <w:numId w:val="20"/>
@@ -11536,7 +11317,7 @@
     </w:p>
     <w:p>
       <w:pPr>
-        <w:pStyle w:val="Listenabsatz"/>
+        <w:pStyle w:val="ListParagraph"/>
         <w:numPr>
           <w:ilvl w:val="0"/>
           <w:numId w:val="20"/>
@@ -11551,7 +11332,7 @@
     </w:p>
     <w:p>
       <w:pPr>
-        <w:pStyle w:val="Listenabsatz"/>
+        <w:pStyle w:val="ListParagraph"/>
         <w:numPr>
           <w:ilvl w:val="1"/>
           <w:numId w:val="20"/>
@@ -11569,7 +11350,7 @@
     </w:p>
     <w:p>
       <w:pPr>
-        <w:pStyle w:val="Listenabsatz"/>
+        <w:pStyle w:val="ListParagraph"/>
         <w:numPr>
           <w:ilvl w:val="2"/>
           <w:numId w:val="20"/>
@@ -11587,7 +11368,7 @@
     </w:p>
     <w:p>
       <w:pPr>
-        <w:pStyle w:val="Listenabsatz"/>
+        <w:pStyle w:val="ListParagraph"/>
         <w:numPr>
           <w:ilvl w:val="1"/>
           <w:numId w:val="20"/>
@@ -11604,19 +11385,13 @@
         <w:rPr>
           <w:rStyle w:val="st"/>
         </w:rPr>
-        <w:t>berechtigt der Auftraggeber</w:t>
-      </w:r>
-      <w:r>
-        <w:rPr>
-          <w:rStyle w:val="st"/>
-        </w:rPr>
-        <w:t>, das Werk auf die vereinbarte Art zu nutzen.</w:t>
+        <w:t>berechtigt der Auftraggeber, das Werk auf die vereinbarte Art zu nutzen.</w:t>
       </w:r>
     </w:p>
     <w:p/>
     <w:p>
       <w:pPr>
-        <w:pStyle w:val="Listenabsatz"/>
+        <w:pStyle w:val="ListParagraph"/>
         <w:numPr>
           <w:ilvl w:val="0"/>
           <w:numId w:val="21"/>
@@ -11628,7 +11403,7 @@
     </w:p>
     <w:p>
       <w:pPr>
-        <w:pStyle w:val="Listenabsatz"/>
+        <w:pStyle w:val="ListParagraph"/>
         <w:numPr>
           <w:ilvl w:val="0"/>
           <w:numId w:val="19"/>
@@ -11640,7 +11415,7 @@
     </w:p>
     <w:p>
       <w:pPr>
-        <w:pStyle w:val="Listenabsatz"/>
+        <w:pStyle w:val="ListParagraph"/>
         <w:numPr>
           <w:ilvl w:val="0"/>
           <w:numId w:val="19"/>
@@ -11676,7 +11451,7 @@
     </w:p>
     <w:p>
       <w:pPr>
-        <w:pStyle w:val="Listenabsatz"/>
+        <w:pStyle w:val="ListParagraph"/>
         <w:numPr>
           <w:ilvl w:val="0"/>
           <w:numId w:val="21"/>
@@ -11711,7 +11486,7 @@
     </w:p>
     <w:p>
       <w:pPr>
-        <w:pStyle w:val="Listenabsatz"/>
+        <w:pStyle w:val="ListParagraph"/>
         <w:numPr>
           <w:ilvl w:val="0"/>
           <w:numId w:val="21"/>
@@ -11732,7 +11507,7 @@
     </w:p>
     <w:p>
       <w:pPr>
-        <w:pStyle w:val="Listenabsatz"/>
+        <w:pStyle w:val="ListParagraph"/>
         <w:ind w:left="1416"/>
       </w:pPr>
       <w:r>
@@ -11747,13 +11522,13 @@
     </w:p>
     <w:p>
       <w:pPr>
-        <w:pStyle w:val="Listenabsatz"/>
+        <w:pStyle w:val="ListParagraph"/>
         <w:ind w:left="1416"/>
       </w:pPr>
     </w:p>
     <w:p>
       <w:pPr>
-        <w:pStyle w:val="Listenabsatz"/>
+        <w:pStyle w:val="ListParagraph"/>
         <w:numPr>
           <w:ilvl w:val="0"/>
           <w:numId w:val="21"/>
@@ -11765,7 +11540,7 @@
     </w:p>
     <w:p>
       <w:pPr>
-        <w:pStyle w:val="Listenabsatz"/>
+        <w:pStyle w:val="ListParagraph"/>
         <w:numPr>
           <w:ilvl w:val="0"/>
           <w:numId w:val="21"/>
@@ -11777,7 +11552,55 @@
     </w:p>
     <w:p>
       <w:pPr>
-        <w:pStyle w:val="Listenabsatz"/>
+        <w:pStyle w:val="ListParagraph"/>
+        <w:numPr>
+          <w:ilvl w:val="1"/>
+          <w:numId w:val="21"/>
+        </w:numPr>
+      </w:pPr>
+      <w:r>
+        <w:t>Unterlassungsanspruch</w:t>
+      </w:r>
+    </w:p>
+    <w:p>
+      <w:pPr>
+        <w:pStyle w:val="ListParagraph"/>
+        <w:numPr>
+          <w:ilvl w:val="1"/>
+          <w:numId w:val="21"/>
+        </w:numPr>
+      </w:pPr>
+      <w:r>
+        <w:t>Beseitungungsanspruch</w:t>
+      </w:r>
+    </w:p>
+    <w:p>
+      <w:pPr>
+        <w:pStyle w:val="ListParagraph"/>
+        <w:numPr>
+          <w:ilvl w:val="1"/>
+          <w:numId w:val="21"/>
+        </w:numPr>
+      </w:pPr>
+      <w:r>
+        <w:t>Widerrufsanspruch</w:t>
+      </w:r>
+    </w:p>
+    <w:p>
+      <w:pPr>
+        <w:pStyle w:val="ListParagraph"/>
+        <w:numPr>
+          <w:ilvl w:val="1"/>
+          <w:numId w:val="21"/>
+        </w:numPr>
+      </w:pPr>
+      <w:r>
+        <w:t>Schadenersatzanspruch</w:t>
+      </w:r>
+    </w:p>
+    <w:p>
+      <w:pPr>
+        <w:pStyle w:val="ListParagraph"/>
         <w:numPr>
           <w:ilvl w:val="0"/>
           <w:numId w:val="21"/>
@@ -11795,7 +11618,7 @@
     </w:p>
     <w:p>
       <w:pPr>
-        <w:pStyle w:val="Listenabsatz"/>
+        <w:pStyle w:val="ListParagraph"/>
         <w:numPr>
           <w:ilvl w:val="0"/>
           <w:numId w:val="21"/>
@@ -11813,7 +11636,19 @@
     </w:p>
     <w:p>
       <w:pPr>
-        <w:pStyle w:val="Listenabsatz"/>
+        <w:pStyle w:val="ListParagraph"/>
+        <w:numPr>
+          <w:ilvl w:val="1"/>
+          <w:numId w:val="21"/>
+        </w:numPr>
+      </w:pPr>
+      <w:r>
+        <w:t>Bezeichnet die gemeinsame Verarbeitung von Daten in einer Datenanwendung durch mehrere Auftraggeber und die gemeinsame Benützung der Daten</w:t>
+      </w:r>
+    </w:p>
+    <w:p>
+      <w:pPr>
+        <w:pStyle w:val="ListParagraph"/>
         <w:numPr>
           <w:ilvl w:val="0"/>
           <w:numId w:val="21"/>
@@ -11828,7 +11663,103 @@
     </w:p>
     <w:p>
       <w:pPr>
-        <w:pStyle w:val="Listenabsatz"/>
+        <w:pStyle w:val="ListParagraph"/>
+        <w:numPr>
+          <w:ilvl w:val="1"/>
+          <w:numId w:val="21"/>
+        </w:numPr>
+      </w:pPr>
+      <w:r>
+        <w:t>Sicherungszession</w:t>
+      </w:r>
+    </w:p>
+    <w:p>
+      <w:pPr>
+        <w:pStyle w:val="ListParagraph"/>
+        <w:numPr>
+          <w:ilvl w:val="1"/>
+          <w:numId w:val="21"/>
+        </w:numPr>
+      </w:pPr>
+      <w:r>
+        <w:t>Eingentumsvorbehalt</w:t>
+      </w:r>
+    </w:p>
+    <w:p>
+      <w:pPr>
+        <w:pStyle w:val="ListParagraph"/>
+        <w:numPr>
+          <w:ilvl w:val="1"/>
+          <w:numId w:val="21"/>
+        </w:numPr>
+      </w:pPr>
+      <w:r>
+        <w:t>Kaution</w:t>
+      </w:r>
+    </w:p>
+    <w:p>
+      <w:pPr>
+        <w:pStyle w:val="ListParagraph"/>
+        <w:numPr>
+          <w:ilvl w:val="1"/>
+          <w:numId w:val="21"/>
+        </w:numPr>
+      </w:pPr>
+      <w:r>
+        <w:t>Zug um Zug Prinzip</w:t>
+      </w:r>
+    </w:p>
+    <w:p>
+      <w:pPr>
+        <w:pStyle w:val="ListParagraph"/>
+        <w:numPr>
+          <w:ilvl w:val="1"/>
+          <w:numId w:val="21"/>
+        </w:numPr>
+      </w:pPr>
+      <w:r>
+        <w:t>Garantie</w:t>
+      </w:r>
+    </w:p>
+    <w:p>
+      <w:pPr>
+        <w:pStyle w:val="ListParagraph"/>
+        <w:numPr>
+          <w:ilvl w:val="1"/>
+          <w:numId w:val="21"/>
+        </w:numPr>
+      </w:pPr>
+      <w:r>
+        <w:t>Pfandrecht</w:t>
+      </w:r>
+    </w:p>
+    <w:p>
+      <w:pPr>
+        <w:pStyle w:val="ListParagraph"/>
+        <w:numPr>
+          <w:ilvl w:val="1"/>
+          <w:numId w:val="21"/>
+        </w:numPr>
+      </w:pPr>
+      <w:r>
+        <w:t>Aufrechnung</w:t>
+      </w:r>
+    </w:p>
+    <w:p>
+      <w:pPr>
+        <w:pStyle w:val="ListParagraph"/>
+        <w:numPr>
+          <w:ilvl w:val="1"/>
+          <w:numId w:val="21"/>
+        </w:numPr>
+      </w:pPr>
+      <w:r>
+        <w:t>Hinterlegung Source Code</w:t>
+      </w:r>
+    </w:p>
+    <w:p>
+      <w:pPr>
+        <w:pStyle w:val="ListParagraph"/>
         <w:numPr>
           <w:ilvl w:val="0"/>
           <w:numId w:val="21"/>
@@ -11843,7 +11774,7 @@
     </w:p>
     <w:p>
       <w:pPr>
-        <w:pStyle w:val="Listenabsatz"/>
+        <w:pStyle w:val="ListParagraph"/>
         <w:numPr>
           <w:ilvl w:val="0"/>
           <w:numId w:val="21"/>
@@ -11858,7 +11789,58 @@
     </w:p>
     <w:p>
       <w:pPr>
-        <w:pStyle w:val="Listenabsatz"/>
+        <w:pStyle w:val="ListParagraph"/>
+        <w:numPr>
+          <w:ilvl w:val="1"/>
+          <w:numId w:val="21"/>
+        </w:numPr>
+      </w:pPr>
+      <w:r>
+        <w:t>Urheberrecht schütz Leistungen in Form von Werken</w:t>
+      </w:r>
+    </w:p>
+    <w:p>
+      <w:pPr>
+        <w:pStyle w:val="ListParagraph"/>
+        <w:numPr>
+          <w:ilvl w:val="1"/>
+          <w:numId w:val="21"/>
+        </w:numPr>
+      </w:pPr>
+      <w:r>
+        <w:t>Patentrecht schützt Erfindungen</w:t>
+      </w:r>
+    </w:p>
+    <w:p>
+      <w:pPr>
+        <w:pStyle w:val="ListParagraph"/>
+        <w:numPr>
+          <w:ilvl w:val="1"/>
+          <w:numId w:val="21"/>
+        </w:numPr>
+      </w:pPr>
+      <w:r>
+        <w:t>Markenschutzgesetz</w:t>
+      </w:r>
+      <w:r>
+        <w:t xml:space="preserve"> schützt Erscheinungsform eines Erzeugnisses</w:t>
+      </w:r>
+    </w:p>
+    <w:p>
+      <w:pPr>
+        <w:pStyle w:val="ListParagraph"/>
+        <w:numPr>
+          <w:ilvl w:val="1"/>
+          <w:numId w:val="21"/>
+        </w:numPr>
+      </w:pPr>
+      <w:r>
+        <w:t>Datenschutzgesetz schützt personenbezogene Daten wenn diese schutzwürdig sind</w:t>
+      </w:r>
+    </w:p>
+    <w:p>
+      <w:pPr>
+        <w:pStyle w:val="ListParagraph"/>
         <w:numPr>
           <w:ilvl w:val="0"/>
           <w:numId w:val="21"/>
@@ -11870,7 +11852,7 @@
     </w:p>
     <w:p>
       <w:pPr>
-        <w:pStyle w:val="Listenabsatz"/>
+        <w:pStyle w:val="ListParagraph"/>
         <w:numPr>
           <w:ilvl w:val="0"/>
           <w:numId w:val="21"/>
@@ -11888,7 +11870,56 @@
     </w:p>
     <w:p>
       <w:pPr>
-        <w:pStyle w:val="Listenabsatz"/>
+        <w:pStyle w:val="ListParagraph"/>
+        <w:numPr>
+          <w:ilvl w:val="1"/>
+          <w:numId w:val="21"/>
+        </w:numPr>
+      </w:pPr>
+      <w:r>
+        <w:t>Formfreiheit: Keine Bindung an inhaltliche oder formale Form</w:t>
+      </w:r>
+    </w:p>
+    <w:p>
+      <w:pPr>
+        <w:pStyle w:val="ListParagraph"/>
+        <w:numPr>
+          <w:ilvl w:val="1"/>
+          <w:numId w:val="21"/>
+        </w:numPr>
+      </w:pPr>
+      <w:r>
+        <w:t>Schriftform: Kündigungen, Haustürgeschäfte</w:t>
+      </w:r>
+    </w:p>
+    <w:p>
+      <w:pPr>
+        <w:pStyle w:val="ListParagraph"/>
+        <w:numPr>
+          <w:ilvl w:val="1"/>
+          <w:numId w:val="21"/>
+        </w:numPr>
+      </w:pPr>
+      <w:r>
+        <w:lastRenderedPageBreak/>
+        <w:t>Öffentliche Beglaubigung: Beglaubigung des Testaments durch Notar</w:t>
+      </w:r>
+    </w:p>
+    <w:p>
+      <w:pPr>
+        <w:pStyle w:val="ListParagraph"/>
+        <w:numPr>
+          <w:ilvl w:val="1"/>
+          <w:numId w:val="21"/>
+        </w:numPr>
+      </w:pPr>
+      <w:r>
+        <w:t>Öffentliche Beurkundung: Grundstückskaufvertrag</w:t>
+      </w:r>
+    </w:p>
+    <w:p>
+      <w:pPr>
+        <w:pStyle w:val="ListParagraph"/>
         <w:numPr>
           <w:ilvl w:val="0"/>
           <w:numId w:val="21"/>
@@ -11900,22 +11931,75 @@
     </w:p>
     <w:p>
       <w:pPr>
-        <w:pStyle w:val="Listenabsatz"/>
+        <w:pStyle w:val="ListParagraph"/>
+        <w:numPr>
+          <w:ilvl w:val="1"/>
+          <w:numId w:val="21"/>
+        </w:numPr>
+      </w:pPr>
+      <w:r>
+        <w:t>Impressum wenn Gewinnzielabsicht</w:t>
+      </w:r>
+    </w:p>
+    <w:p>
+      <w:pPr>
+        <w:pStyle w:val="ListParagraph"/>
+        <w:numPr>
+          <w:ilvl w:val="1"/>
+          <w:numId w:val="21"/>
+        </w:numPr>
+      </w:pPr>
+      <w:r>
+        <w:t>Kommerziellen Hintergrun</w:t>
+      </w:r>
+      <w:r>
+        <w:t>d</w:t>
+      </w:r>
+    </w:p>
+    <w:p>
+      <w:pPr>
+        <w:pStyle w:val="ListParagraph"/>
         <w:numPr>
           <w:ilvl w:val="0"/>
           <w:numId w:val="21"/>
         </w:numPr>
       </w:pPr>
       <w:r>
-        <w:t xml:space="preserve">Impressumspflichten </w:t>
-      </w:r>
-      <w:r>
-        <w:t>für Service-Provider</w:t>
-      </w:r>
-    </w:p>
-    <w:p>
-      <w:pPr>
-        <w:pStyle w:val="Listenabsatz"/>
+        <w:t>Impressumspflichten für Service-Provider</w:t>
+      </w:r>
+    </w:p>
+    <w:p>
+      <w:pPr>
+        <w:pStyle w:val="ListParagraph"/>
+        <w:numPr>
+          <w:ilvl w:val="1"/>
+          <w:numId w:val="21"/>
+        </w:numPr>
+      </w:pPr>
+      <w:r>
+        <w:t>Ständig und leicht zugänglich</w:t>
+      </w:r>
+    </w:p>
+    <w:p>
+      <w:pPr>
+        <w:pStyle w:val="ListParagraph"/>
+        <w:numPr>
+          <w:ilvl w:val="1"/>
+          <w:numId w:val="21"/>
+        </w:numPr>
+      </w:pPr>
+      <w:r>
+        <w:t>Name oder Firma, geografische Anschrift und Niederlassung</w:t>
+      </w:r>
+      <w:r>
+        <w:t>, Kontaktdaten</w:t>
+      </w:r>
+      <w:bookmarkStart w:id="0" w:name="_GoBack"/>
+      <w:bookmarkEnd w:id="0"/>
+    </w:p>
+    <w:p>
+      <w:pPr>
+        <w:pStyle w:val="ListParagraph"/>
         <w:numPr>
           <w:ilvl w:val="0"/>
           <w:numId w:val="21"/>
@@ -11927,7 +12011,7 @@
     </w:p>
     <w:p>
       <w:pPr>
-        <w:pStyle w:val="Listenabsatz"/>
+        <w:pStyle w:val="ListParagraph"/>
         <w:numPr>
           <w:ilvl w:val="0"/>
           <w:numId w:val="21"/>
@@ -11945,7 +12029,7 @@
     </w:p>
     <w:p>
       <w:pPr>
-        <w:pStyle w:val="Listenabsatz"/>
+        <w:pStyle w:val="ListParagraph"/>
         <w:numPr>
           <w:ilvl w:val="0"/>
           <w:numId w:val="21"/>
@@ -11969,7 +12053,7 @@
     </w:p>
     <w:p>
       <w:pPr>
-        <w:pStyle w:val="Listenabsatz"/>
+        <w:pStyle w:val="ListParagraph"/>
         <w:numPr>
           <w:ilvl w:val="0"/>
           <w:numId w:val="21"/>
@@ -11978,8 +12062,6 @@
       <w:r>
         <w:t>Wann sind Daten indirekt personenbezogen?</w:t>
       </w:r>
-      <w:bookmarkStart w:id="0" w:name="_GoBack"/>
-      <w:bookmarkEnd w:id="0"/>
     </w:p>
     <w:p/>
     <w:p/>
@@ -11994,7 +12076,7 @@
 </file>
 
 <file path=word/endnotes.xml><?xml version="1.0" encoding="utf-8"?>
-<w:endnotes xmlns:wpc="http://schemas.microsoft.com/office/word/2010/wordprocessingCanvas" xmlns:mc="http://schemas.openxmlformats.org/markup-compatibility/2006" xmlns:o="urn:schemas-microsoft-com:office:office" xmlns:r="http://schemas.openxmlformats.org/officeDocument/2006/relationships" xmlns:m="http://schemas.openxmlformats.org/officeDocument/2006/math" xmlns:v="urn:schemas-microsoft-com:vml" xmlns:wp14="http://schemas.microsoft.com/office/word/2010/wordprocessingDrawing" xmlns:wp="http://schemas.openxmlformats.org/drawingml/2006/wordprocessingDrawing" xmlns:w10="urn:schemas-microsoft-com:office:word" xmlns:w="http://schemas.openxmlformats.org/wordprocessingml/2006/main" xmlns:w14="http://schemas.microsoft.com/office/word/2010/wordml" xmlns:wpg="http://schemas.microsoft.com/office/word/2010/wordprocessingGroup" xmlns:wpi="http://schemas.microsoft.com/office/word/2010/wordprocessingInk" xmlns:wne="http://schemas.microsoft.com/office/word/2006/wordml" xmlns:wps="http://schemas.microsoft.com/office/word/2010/wordprocessingShape" mc:Ignorable="w14 wp14">
+<w:endnotes xmlns:wpc="http://schemas.microsoft.com/office/word/2010/wordprocessingCanvas" xmlns:mo="http://schemas.microsoft.com/office/mac/office/2008/main" xmlns:mc="http://schemas.openxmlformats.org/markup-compatibility/2006" xmlns:mv="urn:schemas-microsoft-com:mac:vml" xmlns:o="urn:schemas-microsoft-com:office:office" xmlns:r="http://schemas.openxmlformats.org/officeDocument/2006/relationships" xmlns:m="http://schemas.openxmlformats.org/officeDocument/2006/math" xmlns:v="urn:schemas-microsoft-com:vml" xmlns:wp14="http://schemas.microsoft.com/office/word/2010/wordprocessingDrawing" xmlns:wp="http://schemas.openxmlformats.org/drawingml/2006/wordprocessingDrawing" xmlns:w10="urn:schemas-microsoft-com:office:word" xmlns:w="http://schemas.openxmlformats.org/wordprocessingml/2006/main" xmlns:w14="http://schemas.microsoft.com/office/word/2010/wordml" xmlns:wpg="http://schemas.microsoft.com/office/word/2010/wordprocessingGroup" xmlns:wpi="http://schemas.microsoft.com/office/word/2010/wordprocessingInk" xmlns:wne="http://schemas.microsoft.com/office/word/2006/wordml" xmlns:wps="http://schemas.microsoft.com/office/word/2010/wordprocessingShape" mc:Ignorable="w14 wp14">
   <w:endnote w:type="separator" w:id="-1">
     <w:p>
       <w:pPr>
@@ -12019,7 +12101,7 @@
 </file>
 
 <file path=word/footnotes.xml><?xml version="1.0" encoding="utf-8"?>
-<w:footnotes xmlns:wpc="http://schemas.microsoft.com/office/word/2010/wordprocessingCanvas" xmlns:mc="http://schemas.openxmlformats.org/markup-compatibility/2006" xmlns:o="urn:schemas-microsoft-com:office:office" xmlns:r="http://schemas.openxmlformats.org/officeDocument/2006/relationships" xmlns:m="http://schemas.openxmlformats.org/officeDocument/2006/math" xmlns:v="urn:schemas-microsoft-com:vml" xmlns:wp14="http://schemas.microsoft.com/office/word/2010/wordprocessingDrawing" xmlns:wp="http://schemas.openxmlformats.org/drawingml/2006/wordprocessingDrawing" xmlns:w10="urn:schemas-microsoft-com:office:word" xmlns:w="http://schemas.openxmlformats.org/wordprocessingml/2006/main" xmlns:w14="http://schemas.microsoft.com/office/word/2010/wordml" xmlns:wpg="http://schemas.microsoft.com/office/word/2010/wordprocessingGroup" xmlns:wpi="http://schemas.microsoft.com/office/word/2010/wordprocessingInk" xmlns:wne="http://schemas.microsoft.com/office/word/2006/wordml" xmlns:wps="http://schemas.microsoft.com/office/word/2010/wordprocessingShape" mc:Ignorable="w14 wp14">
+<w:footnotes xmlns:wpc="http://schemas.microsoft.com/office/word/2010/wordprocessingCanvas" xmlns:mo="http://schemas.microsoft.com/office/mac/office/2008/main" xmlns:mc="http://schemas.openxmlformats.org/markup-compatibility/2006" xmlns:mv="urn:schemas-microsoft-com:mac:vml" xmlns:o="urn:schemas-microsoft-com:office:office" xmlns:r="http://schemas.openxmlformats.org/officeDocument/2006/relationships" xmlns:m="http://schemas.openxmlformats.org/officeDocument/2006/math" xmlns:v="urn:schemas-microsoft-com:vml" xmlns:wp14="http://schemas.microsoft.com/office/word/2010/wordprocessingDrawing" xmlns:wp="http://schemas.openxmlformats.org/drawingml/2006/wordprocessingDrawing" xmlns:w10="urn:schemas-microsoft-com:office:word" xmlns:w="http://schemas.openxmlformats.org/wordprocessingml/2006/main" xmlns:w14="http://schemas.microsoft.com/office/word/2010/wordml" xmlns:wpg="http://schemas.microsoft.com/office/word/2010/wordprocessingGroup" xmlns:wpi="http://schemas.microsoft.com/office/word/2010/wordprocessingInk" xmlns:wne="http://schemas.microsoft.com/office/word/2006/wordml" xmlns:wps="http://schemas.microsoft.com/office/word/2010/wordprocessingShape" mc:Ignorable="w14 wp14">
   <w:footnote w:type="separator" w:id="-1">
     <w:p>
       <w:pPr>
@@ -12044,7 +12126,7 @@
 </file>
 
 <file path=word/numbering.xml><?xml version="1.0" encoding="utf-8"?>
-<w:numbering xmlns:wpc="http://schemas.microsoft.com/office/word/2010/wordprocessingCanvas" xmlns:mc="http://schemas.openxmlformats.org/markup-compatibility/2006" xmlns:o="urn:schemas-microsoft-com:office:office" xmlns:r="http://schemas.openxmlformats.org/officeDocument/2006/relationships" xmlns:m="http://schemas.openxmlformats.org/officeDocument/2006/math" xmlns:v="urn:schemas-microsoft-com:vml" xmlns:wp14="http://schemas.microsoft.com/office/word/2010/wordprocessingDrawing" xmlns:wp="http://schemas.openxmlformats.org/drawingml/2006/wordprocessingDrawing" xmlns:w10="urn:schemas-microsoft-com:office:word" xmlns:w="http://schemas.openxmlformats.org/wordprocessingml/2006/main" xmlns:w14="http://schemas.microsoft.com/office/word/2010/wordml" xmlns:wpg="http://schemas.microsoft.com/office/word/2010/wordprocessingGroup" xmlns:wpi="http://schemas.microsoft.com/office/word/2010/wordprocessingInk" xmlns:wne="http://schemas.microsoft.com/office/word/2006/wordml" xmlns:wps="http://schemas.microsoft.com/office/word/2010/wordprocessingShape" mc:Ignorable="w14 wp14">
+<w:numbering xmlns:wpc="http://schemas.microsoft.com/office/word/2010/wordprocessingCanvas" xmlns:mo="http://schemas.microsoft.com/office/mac/office/2008/main" xmlns:mc="http://schemas.openxmlformats.org/markup-compatibility/2006" xmlns:mv="urn:schemas-microsoft-com:mac:vml" xmlns:o="urn:schemas-microsoft-com:office:office" xmlns:r="http://schemas.openxmlformats.org/officeDocument/2006/relationships" xmlns:m="http://schemas.openxmlformats.org/officeDocument/2006/math" xmlns:v="urn:schemas-microsoft-com:vml" xmlns:wp14="http://schemas.microsoft.com/office/word/2010/wordprocessingDrawing" xmlns:wp="http://schemas.openxmlformats.org/drawingml/2006/wordprocessingDrawing" xmlns:w10="urn:schemas-microsoft-com:office:word" xmlns:w="http://schemas.openxmlformats.org/wordprocessingml/2006/main" xmlns:w14="http://schemas.microsoft.com/office/word/2010/wordml" xmlns:wpg="http://schemas.microsoft.com/office/word/2010/wordprocessingGroup" xmlns:wpi="http://schemas.microsoft.com/office/word/2010/wordprocessingInk" xmlns:wne="http://schemas.microsoft.com/office/word/2006/wordml" xmlns:wps="http://schemas.microsoft.com/office/word/2010/wordprocessingShape" mc:Ignorable="w14 wp14">
   <w:abstractNum w:abstractNumId="0">
     <w:nsid w:val="01082B52"/>
     <w:multiLevelType w:val="hybridMultilevel"/>
@@ -12183,7 +12265,7 @@
         <w:ind w:left="1440" w:hanging="360"/>
       </w:pPr>
     </w:lvl>
-    <w:lvl w:ilvl="2" w:tplc="0C07001B" w:tentative="1">
+    <w:lvl w:ilvl="2" w:tplc="0C07001B">
       <w:start w:val="1"/>
       <w:numFmt w:val="lowerRoman"/>
       <w:lvlText w:val="%3."/>
@@ -14385,7 +14467,7 @@
       </w:pPr>
     </w:pPrDefault>
   </w:docDefaults>
-  <w:latentStyles w:defLockedState="0" w:defUIPriority="99" w:defSemiHidden="1" w:defUnhideWhenUsed="1" w:defQFormat="0" w:count="267">
+  <w:latentStyles w:defLockedState="0" w:defUIPriority="99" w:defSemiHidden="1" w:defUnhideWhenUsed="1" w:defQFormat="0" w:count="276">
     <w:lsdException w:name="Normal" w:semiHidden="0" w:uiPriority="0" w:unhideWhenUsed="0" w:qFormat="1"/>
     <w:lsdException w:name="heading 1" w:semiHidden="0" w:uiPriority="9" w:unhideWhenUsed="0" w:qFormat="1"/>
     <w:lsdException w:name="heading 2" w:uiPriority="9" w:qFormat="1"/>
@@ -14524,16 +14606,16 @@
     <w:lsdException w:name="Bibliography" w:uiPriority="37"/>
     <w:lsdException w:name="TOC Heading" w:uiPriority="39" w:qFormat="1"/>
   </w:latentStyles>
-  <w:style w:type="paragraph" w:default="1" w:styleId="Standard">
+  <w:style w:type="paragraph" w:default="1" w:styleId="Normal">
     <w:name w:val="Normal"/>
     <w:qFormat/>
     <w:rsid w:val="00B81B0B"/>
   </w:style>
-  <w:style w:type="paragraph" w:styleId="berschrift1">
+  <w:style w:type="paragraph" w:styleId="Heading1">
     <w:name w:val="heading 1"/>
-    <w:basedOn w:val="Standard"/>
-    <w:next w:val="Standard"/>
-    <w:link w:val="berschrift1Zchn"/>
+    <w:basedOn w:val="Normal"/>
+    <w:next w:val="Normal"/>
+    <w:link w:val="Heading1Char"/>
     <w:uiPriority w:val="9"/>
     <w:qFormat/>
     <w:rsid w:val="00BB51D7"/>
@@ -14552,13 +14634,13 @@
       <w:szCs w:val="28"/>
     </w:rPr>
   </w:style>
-  <w:style w:type="character" w:default="1" w:styleId="Absatz-Standardschriftart">
+  <w:style w:type="character" w:default="1" w:styleId="DefaultParagraphFont">
     <w:name w:val="Default Paragraph Font"/>
     <w:uiPriority w:val="1"/>
     <w:semiHidden/>
     <w:unhideWhenUsed/>
   </w:style>
-  <w:style w:type="table" w:default="1" w:styleId="NormaleTabelle">
+  <w:style w:type="table" w:default="1" w:styleId="TableNormal">
     <w:name w:val="Normal Table"/>
     <w:uiPriority w:val="99"/>
     <w:semiHidden/>
@@ -14573,15 +14655,15 @@
       </w:tblCellMar>
     </w:tblPr>
   </w:style>
-  <w:style w:type="numbering" w:default="1" w:styleId="KeineListe">
+  <w:style w:type="numbering" w:default="1" w:styleId="NoList">
     <w:name w:val="No List"/>
     <w:uiPriority w:val="99"/>
     <w:semiHidden/>
     <w:unhideWhenUsed/>
   </w:style>
-  <w:style w:type="paragraph" w:styleId="Listenabsatz">
+  <w:style w:type="paragraph" w:styleId="ListParagraph">
     <w:name w:val="List Paragraph"/>
-    <w:basedOn w:val="Standard"/>
+    <w:basedOn w:val="Normal"/>
     <w:uiPriority w:val="99"/>
     <w:qFormat/>
     <w:rsid w:val="00B81B0B"/>
@@ -14590,10 +14672,10 @@
       <w:contextualSpacing/>
     </w:pPr>
   </w:style>
-  <w:style w:type="paragraph" w:styleId="Sprechblasentext">
+  <w:style w:type="paragraph" w:styleId="BalloonText">
     <w:name w:val="Balloon Text"/>
-    <w:basedOn w:val="Standard"/>
-    <w:link w:val="SprechblasentextZchn"/>
+    <w:basedOn w:val="Normal"/>
+    <w:link w:val="BalloonTextChar"/>
     <w:uiPriority w:val="99"/>
     <w:semiHidden/>
     <w:unhideWhenUsed/>
@@ -14607,10 +14689,10 @@
       <w:szCs w:val="16"/>
     </w:rPr>
   </w:style>
-  <w:style w:type="character" w:customStyle="1" w:styleId="SprechblasentextZchn">
-    <w:name w:val="Sprechblasentext Zchn"/>
-    <w:basedOn w:val="Absatz-Standardschriftart"/>
-    <w:link w:val="Sprechblasentext"/>
+  <w:style w:type="character" w:customStyle="1" w:styleId="BalloonTextChar">
+    <w:name w:val="Balloon Text Char"/>
+    <w:basedOn w:val="DefaultParagraphFont"/>
+    <w:link w:val="BalloonText"/>
     <w:uiPriority w:val="99"/>
     <w:semiHidden/>
     <w:rsid w:val="007B3D88"/>
@@ -14622,7 +14704,7 @@
   </w:style>
   <w:style w:type="character" w:customStyle="1" w:styleId="lead121">
     <w:name w:val="lead_121"/>
-    <w:basedOn w:val="Absatz-Standardschriftart"/>
+    <w:basedOn w:val="DefaultParagraphFont"/>
     <w:rsid w:val="00EB336B"/>
     <w:rPr>
       <w:rFonts w:ascii="Verdana" w:hAnsi="Verdana" w:hint="default"/>
@@ -14633,10 +14715,10 @@
       <w:szCs w:val="18"/>
     </w:rPr>
   </w:style>
-  <w:style w:type="character" w:customStyle="1" w:styleId="berschrift1Zchn">
-    <w:name w:val="Überschrift 1 Zchn"/>
-    <w:basedOn w:val="Absatz-Standardschriftart"/>
-    <w:link w:val="berschrift1"/>
+  <w:style w:type="character" w:customStyle="1" w:styleId="Heading1Char">
+    <w:name w:val="Heading 1 Char"/>
+    <w:basedOn w:val="DefaultParagraphFont"/>
+    <w:link w:val="Heading1"/>
     <w:uiPriority w:val="9"/>
     <w:rsid w:val="00BB51D7"/>
     <w:rPr>
@@ -14648,10 +14730,10 @@
       <w:szCs w:val="28"/>
     </w:rPr>
   </w:style>
-  <w:style w:type="paragraph" w:styleId="Kopfzeile">
+  <w:style w:type="paragraph" w:styleId="Header">
     <w:name w:val="header"/>
-    <w:basedOn w:val="Standard"/>
-    <w:link w:val="KopfzeileZchn"/>
+    <w:basedOn w:val="Normal"/>
+    <w:link w:val="HeaderChar"/>
     <w:uiPriority w:val="99"/>
     <w:unhideWhenUsed/>
     <w:rsid w:val="00BB51D7"/>
@@ -14663,17 +14745,17 @@
       <w:spacing w:after="0" w:line="240" w:lineRule="auto"/>
     </w:pPr>
   </w:style>
-  <w:style w:type="character" w:customStyle="1" w:styleId="KopfzeileZchn">
-    <w:name w:val="Kopfzeile Zchn"/>
-    <w:basedOn w:val="Absatz-Standardschriftart"/>
-    <w:link w:val="Kopfzeile"/>
+  <w:style w:type="character" w:customStyle="1" w:styleId="HeaderChar">
+    <w:name w:val="Header Char"/>
+    <w:basedOn w:val="DefaultParagraphFont"/>
+    <w:link w:val="Header"/>
     <w:uiPriority w:val="99"/>
     <w:rsid w:val="00BB51D7"/>
   </w:style>
-  <w:style w:type="paragraph" w:styleId="Fuzeile">
+  <w:style w:type="paragraph" w:styleId="Footer">
     <w:name w:val="footer"/>
-    <w:basedOn w:val="Standard"/>
-    <w:link w:val="FuzeileZchn"/>
+    <w:basedOn w:val="Normal"/>
+    <w:link w:val="FooterChar"/>
     <w:uiPriority w:val="99"/>
     <w:unhideWhenUsed/>
     <w:rsid w:val="00BB51D7"/>
@@ -14685,23 +14767,23 @@
       <w:spacing w:after="0" w:line="240" w:lineRule="auto"/>
     </w:pPr>
   </w:style>
-  <w:style w:type="character" w:customStyle="1" w:styleId="FuzeileZchn">
-    <w:name w:val="Fußzeile Zchn"/>
-    <w:basedOn w:val="Absatz-Standardschriftart"/>
-    <w:link w:val="Fuzeile"/>
+  <w:style w:type="character" w:customStyle="1" w:styleId="FooterChar">
+    <w:name w:val="Footer Char"/>
+    <w:basedOn w:val="DefaultParagraphFont"/>
+    <w:link w:val="Footer"/>
     <w:uiPriority w:val="99"/>
     <w:rsid w:val="00BB51D7"/>
   </w:style>
   <w:style w:type="character" w:customStyle="1" w:styleId="st">
     <w:name w:val="st"/>
-    <w:basedOn w:val="Absatz-Standardschriftart"/>
+    <w:basedOn w:val="DefaultParagraphFont"/>
     <w:rsid w:val="00EE7D66"/>
   </w:style>
-  <w:style w:type="paragraph" w:styleId="Titel">
+  <w:style w:type="paragraph" w:styleId="Title">
     <w:name w:val="Title"/>
-    <w:basedOn w:val="Standard"/>
-    <w:next w:val="Standard"/>
-    <w:link w:val="TitelZchn"/>
+    <w:basedOn w:val="Normal"/>
+    <w:next w:val="Normal"/>
+    <w:link w:val="TitleChar"/>
     <w:uiPriority w:val="10"/>
     <w:qFormat/>
     <w:rsid w:val="00DD55EE"/>
@@ -14721,10 +14803,10 @@
       <w:szCs w:val="52"/>
     </w:rPr>
   </w:style>
-  <w:style w:type="character" w:customStyle="1" w:styleId="TitelZchn">
-    <w:name w:val="Titel Zchn"/>
-    <w:basedOn w:val="Absatz-Standardschriftart"/>
-    <w:link w:val="Titel"/>
+  <w:style w:type="character" w:customStyle="1" w:styleId="TitleChar">
+    <w:name w:val="Title Char"/>
+    <w:basedOn w:val="DefaultParagraphFont"/>
+    <w:link w:val="Title"/>
     <w:uiPriority w:val="10"/>
     <w:rsid w:val="00DD55EE"/>
     <w:rPr>
@@ -14740,7 +14822,7 @@
 </file>
 
 <file path=word/stylesWithEffects.xml><?xml version="1.0" encoding="utf-8"?>
-<w:styles xmlns:wpc="http://schemas.microsoft.com/office/word/2010/wordprocessingCanvas" xmlns:mc="http://schemas.openxmlformats.org/markup-compatibility/2006" xmlns:o="urn:schemas-microsoft-com:office:office" xmlns:r="http://schemas.openxmlformats.org/officeDocument/2006/relationships" xmlns:m="http://schemas.openxmlformats.org/officeDocument/2006/math" xmlns:v="urn:schemas-microsoft-com:vml" xmlns:wp14="http://schemas.microsoft.com/office/word/2010/wordprocessingDrawing" xmlns:wp="http://schemas.openxmlformats.org/drawingml/2006/wordprocessingDrawing" xmlns:w10="urn:schemas-microsoft-com:office:word" xmlns:w="http://schemas.openxmlformats.org/wordprocessingml/2006/main" xmlns:w14="http://schemas.microsoft.com/office/word/2010/wordml" xmlns:wpg="http://schemas.microsoft.com/office/word/2010/wordprocessingGroup" xmlns:wpi="http://schemas.microsoft.com/office/word/2010/wordprocessingInk" xmlns:wne="http://schemas.microsoft.com/office/word/2006/wordml" xmlns:wps="http://schemas.microsoft.com/office/word/2010/wordprocessingShape" mc:Ignorable="w14 wp14">
+<w:styles xmlns:wpc="http://schemas.microsoft.com/office/word/2010/wordprocessingCanvas" xmlns:mo="http://schemas.microsoft.com/office/mac/office/2008/main" xmlns:mc="http://schemas.openxmlformats.org/markup-compatibility/2006" xmlns:mv="urn:schemas-microsoft-com:mac:vml" xmlns:o="urn:schemas-microsoft-com:office:office" xmlns:r="http://schemas.openxmlformats.org/officeDocument/2006/relationships" xmlns:m="http://schemas.openxmlformats.org/officeDocument/2006/math" xmlns:v="urn:schemas-microsoft-com:vml" xmlns:wp14="http://schemas.microsoft.com/office/word/2010/wordprocessingDrawing" xmlns:wp="http://schemas.openxmlformats.org/drawingml/2006/wordprocessingDrawing" xmlns:w10="urn:schemas-microsoft-com:office:word" xmlns:w="http://schemas.openxmlformats.org/wordprocessingml/2006/main" xmlns:w14="http://schemas.microsoft.com/office/word/2010/wordml" xmlns:wpg="http://schemas.microsoft.com/office/word/2010/wordprocessingGroup" xmlns:wpi="http://schemas.microsoft.com/office/word/2010/wordprocessingInk" xmlns:wne="http://schemas.microsoft.com/office/word/2006/wordml" xmlns:wps="http://schemas.microsoft.com/office/word/2010/wordprocessingShape" mc:Ignorable="w14 wp14">
   <w:docDefaults>
     <w:rPrDefault>
       <w:rPr>
@@ -14756,7 +14838,7 @@
       </w:pPr>
     </w:pPrDefault>
   </w:docDefaults>
-  <w:latentStyles w:defLockedState="0" w:defUIPriority="99" w:defSemiHidden="1" w:defUnhideWhenUsed="1" w:defQFormat="0" w:count="267">
+  <w:latentStyles w:defLockedState="0" w:defUIPriority="99" w:defSemiHidden="1" w:defUnhideWhenUsed="1" w:defQFormat="0" w:count="276">
     <w:lsdException w:name="Normal" w:semiHidden="0" w:uiPriority="0" w:unhideWhenUsed="0" w:qFormat="1"/>
     <w:lsdException w:name="heading 1" w:semiHidden="0" w:uiPriority="9" w:unhideWhenUsed="0" w:qFormat="1"/>
     <w:lsdException w:name="heading 2" w:uiPriority="9" w:qFormat="1"/>
@@ -14895,16 +14977,16 @@
     <w:lsdException w:name="Bibliography" w:uiPriority="37"/>
     <w:lsdException w:name="TOC Heading" w:uiPriority="39" w:qFormat="1"/>
   </w:latentStyles>
-  <w:style w:type="paragraph" w:default="1" w:styleId="Standard">
+  <w:style w:type="paragraph" w:default="1" w:styleId="Normal">
     <w:name w:val="Normal"/>
     <w:qFormat/>
     <w:rsid w:val="00B81B0B"/>
   </w:style>
-  <w:style w:type="paragraph" w:styleId="berschrift1">
+  <w:style w:type="paragraph" w:styleId="Heading1">
     <w:name w:val="heading 1"/>
-    <w:basedOn w:val="Standard"/>
-    <w:next w:val="Standard"/>
-    <w:link w:val="berschrift1Zchn"/>
+    <w:basedOn w:val="Normal"/>
+    <w:next w:val="Normal"/>
+    <w:link w:val="Heading1Char"/>
     <w:uiPriority w:val="9"/>
     <w:qFormat/>
     <w:rsid w:val="00BB51D7"/>
@@ -14923,13 +15005,13 @@
       <w:szCs w:val="28"/>
     </w:rPr>
   </w:style>
-  <w:style w:type="character" w:default="1" w:styleId="Absatz-Standardschriftart">
+  <w:style w:type="character" w:default="1" w:styleId="DefaultParagraphFont">
     <w:name w:val="Default Paragraph Font"/>
     <w:uiPriority w:val="1"/>
     <w:semiHidden/>
     <w:unhideWhenUsed/>
   </w:style>
-  <w:style w:type="table" w:default="1" w:styleId="NormaleTabelle">
+  <w:style w:type="table" w:default="1" w:styleId="TableNormal">
     <w:name w:val="Normal Table"/>
     <w:uiPriority w:val="99"/>
     <w:semiHidden/>
@@ -14944,15 +15026,15 @@
       </w:tblCellMar>
     </w:tblPr>
   </w:style>
-  <w:style w:type="numbering" w:default="1" w:styleId="KeineListe">
+  <w:style w:type="numbering" w:default="1" w:styleId="NoList">
     <w:name w:val="No List"/>
     <w:uiPriority w:val="99"/>
     <w:semiHidden/>
     <w:unhideWhenUsed/>
   </w:style>
-  <w:style w:type="paragraph" w:styleId="Listenabsatz">
+  <w:style w:type="paragraph" w:styleId="ListParagraph">
     <w:name w:val="List Paragraph"/>
-    <w:basedOn w:val="Standard"/>
+    <w:basedOn w:val="Normal"/>
     <w:uiPriority w:val="99"/>
     <w:qFormat/>
     <w:rsid w:val="00B81B0B"/>
@@ -14961,10 +15043,10 @@
       <w:contextualSpacing/>
     </w:pPr>
   </w:style>
-  <w:style w:type="paragraph" w:styleId="Sprechblasentext">
+  <w:style w:type="paragraph" w:styleId="BalloonText">
     <w:name w:val="Balloon Text"/>
-    <w:basedOn w:val="Standard"/>
-    <w:link w:val="SprechblasentextZchn"/>
+    <w:basedOn w:val="Normal"/>
+    <w:link w:val="BalloonTextChar"/>
     <w:uiPriority w:val="99"/>
     <w:semiHidden/>
     <w:unhideWhenUsed/>
@@ -14978,10 +15060,10 @@
       <w:szCs w:val="16"/>
     </w:rPr>
   </w:style>
-  <w:style w:type="character" w:customStyle="1" w:styleId="SprechblasentextZchn">
-    <w:name w:val="Sprechblasentext Zchn"/>
-    <w:basedOn w:val="Absatz-Standardschriftart"/>
-    <w:link w:val="Sprechblasentext"/>
+  <w:style w:type="character" w:customStyle="1" w:styleId="BalloonTextChar">
+    <w:name w:val="Balloon Text Char"/>
+    <w:basedOn w:val="DefaultParagraphFont"/>
+    <w:link w:val="BalloonText"/>
     <w:uiPriority w:val="99"/>
     <w:semiHidden/>
     <w:rsid w:val="007B3D88"/>
@@ -14993,7 +15075,7 @@
   </w:style>
   <w:style w:type="character" w:customStyle="1" w:styleId="lead121">
     <w:name w:val="lead_121"/>
-    <w:basedOn w:val="Absatz-Standardschriftart"/>
+    <w:basedOn w:val="DefaultParagraphFont"/>
     <w:rsid w:val="00EB336B"/>
     <w:rPr>
       <w:rFonts w:ascii="Verdana" w:hAnsi="Verdana" w:hint="default"/>
@@ -15004,10 +15086,10 @@
       <w:szCs w:val="18"/>
     </w:rPr>
   </w:style>
-  <w:style w:type="character" w:customStyle="1" w:styleId="berschrift1Zchn">
-    <w:name w:val="Überschrift 1 Zchn"/>
-    <w:basedOn w:val="Absatz-Standardschriftart"/>
-    <w:link w:val="berschrift1"/>
+  <w:style w:type="character" w:customStyle="1" w:styleId="Heading1Char">
+    <w:name w:val="Heading 1 Char"/>
+    <w:basedOn w:val="DefaultParagraphFont"/>
+    <w:link w:val="Heading1"/>
     <w:uiPriority w:val="9"/>
     <w:rsid w:val="00BB51D7"/>
     <w:rPr>
@@ -15019,10 +15101,10 @@
       <w:szCs w:val="28"/>
     </w:rPr>
   </w:style>
-  <w:style w:type="paragraph" w:styleId="Kopfzeile">
+  <w:style w:type="paragraph" w:styleId="Header">
     <w:name w:val="header"/>
-    <w:basedOn w:val="Standard"/>
-    <w:link w:val="KopfzeileZchn"/>
+    <w:basedOn w:val="Normal"/>
+    <w:link w:val="HeaderChar"/>
     <w:uiPriority w:val="99"/>
     <w:unhideWhenUsed/>
     <w:rsid w:val="00BB51D7"/>
@@ -15034,17 +15116,17 @@
       <w:spacing w:after="0" w:line="240" w:lineRule="auto"/>
     </w:pPr>
   </w:style>
-  <w:style w:type="character" w:customStyle="1" w:styleId="KopfzeileZchn">
-    <w:name w:val="Kopfzeile Zchn"/>
-    <w:basedOn w:val="Absatz-Standardschriftart"/>
-    <w:link w:val="Kopfzeile"/>
+  <w:style w:type="character" w:customStyle="1" w:styleId="HeaderChar">
+    <w:name w:val="Header Char"/>
+    <w:basedOn w:val="DefaultParagraphFont"/>
+    <w:link w:val="Header"/>
     <w:uiPriority w:val="99"/>
     <w:rsid w:val="00BB51D7"/>
   </w:style>
-  <w:style w:type="paragraph" w:styleId="Fuzeile">
+  <w:style w:type="paragraph" w:styleId="Footer">
     <w:name w:val="footer"/>
-    <w:basedOn w:val="Standard"/>
-    <w:link w:val="FuzeileZchn"/>
+    <w:basedOn w:val="Normal"/>
+    <w:link w:val="FooterChar"/>
     <w:uiPriority w:val="99"/>
     <w:unhideWhenUsed/>
     <w:rsid w:val="00BB51D7"/>
@@ -15056,23 +15138,23 @@
       <w:spacing w:after="0" w:line="240" w:lineRule="auto"/>
     </w:pPr>
   </w:style>
-  <w:style w:type="character" w:customStyle="1" w:styleId="FuzeileZchn">
-    <w:name w:val="Fußzeile Zchn"/>
-    <w:basedOn w:val="Absatz-Standardschriftart"/>
-    <w:link w:val="Fuzeile"/>
+  <w:style w:type="character" w:customStyle="1" w:styleId="FooterChar">
+    <w:name w:val="Footer Char"/>
+    <w:basedOn w:val="DefaultParagraphFont"/>
+    <w:link w:val="Footer"/>
     <w:uiPriority w:val="99"/>
     <w:rsid w:val="00BB51D7"/>
   </w:style>
   <w:style w:type="character" w:customStyle="1" w:styleId="st">
     <w:name w:val="st"/>
-    <w:basedOn w:val="Absatz-Standardschriftart"/>
+    <w:basedOn w:val="DefaultParagraphFont"/>
     <w:rsid w:val="00EE7D66"/>
   </w:style>
-  <w:style w:type="paragraph" w:styleId="Titel">
+  <w:style w:type="paragraph" w:styleId="Title">
     <w:name w:val="Title"/>
-    <w:basedOn w:val="Standard"/>
-    <w:next w:val="Standard"/>
-    <w:link w:val="TitelZchn"/>
+    <w:basedOn w:val="Normal"/>
+    <w:next w:val="Normal"/>
+    <w:link w:val="TitleChar"/>
     <w:uiPriority w:val="10"/>
     <w:qFormat/>
     <w:rsid w:val="00DD55EE"/>
@@ -15092,10 +15174,10 @@
       <w:szCs w:val="52"/>
     </w:rPr>
   </w:style>
-  <w:style w:type="character" w:customStyle="1" w:styleId="TitelZchn">
-    <w:name w:val="Titel Zchn"/>
-    <w:basedOn w:val="Absatz-Standardschriftart"/>
-    <w:link w:val="Titel"/>
+  <w:style w:type="character" w:customStyle="1" w:styleId="TitleChar">
+    <w:name w:val="Title Char"/>
+    <w:basedOn w:val="DefaultParagraphFont"/>
+    <w:link w:val="Title"/>
     <w:uiPriority w:val="10"/>
     <w:rsid w:val="00DD55EE"/>
     <w:rPr>
@@ -15400,7 +15482,7 @@
 </file>
 
 <file path=customXml/itemProps1.xml><?xml version="1.0" encoding="utf-8"?>
-<ds:datastoreItem xmlns:ds="http://schemas.openxmlformats.org/officeDocument/2006/customXml" ds:itemID="{39C95172-4166-4DBD-8C6E-36E365842E59}">
+<ds:datastoreItem xmlns:ds="http://schemas.openxmlformats.org/officeDocument/2006/customXml" ds:itemID="{FB2B7A7A-7144-5441-AFF1-060626B3CD8F}">
   <ds:schemaRefs>
     <ds:schemaRef ds:uri="http://schemas.openxmlformats.org/officeDocument/2006/bibliography"/>
   </ds:schemaRefs>
